--- a/Psalms/118-18.docx
+++ b/Psalms/118-18.docx
@@ -1,6 +1,6 @@
 
 <file path=word/document.xml><?xml version="1.0" encoding="utf-8"?>
-<w:document xmlns:wpc="http://schemas.microsoft.com/office/word/2010/wordprocessingCanvas" xmlns:cx="http://schemas.microsoft.com/office/drawing/2014/chartex" xmlns:cx1="http://schemas.microsoft.com/office/drawing/2015/9/8/chartex" xmlns:mc="http://schemas.openxmlformats.org/markup-compatibility/2006" xmlns:o="urn:schemas-microsoft-com:office:office" xmlns:r="http://schemas.openxmlformats.org/officeDocument/2006/relationships" xmlns:m="http://schemas.openxmlformats.org/officeDocument/2006/math" xmlns:v="urn:schemas-microsoft-com:vml" xmlns:wp14="http://schemas.microsoft.com/office/word/2010/wordprocessingDrawing" xmlns:wp="http://schemas.openxmlformats.org/drawingml/2006/wordprocessingDrawing" xmlns:w10="urn:schemas-microsoft-com:office:word" xmlns:w="http://schemas.openxmlformats.org/wordprocessingml/2006/main" xmlns:w14="http://schemas.microsoft.com/office/word/2010/wordml" xmlns:w15="http://schemas.microsoft.com/office/word/2012/wordml" xmlns:w16se="http://schemas.microsoft.com/office/word/2015/wordml/symex" xmlns:wpg="http://schemas.microsoft.com/office/word/2010/wordprocessingGroup" xmlns:wpi="http://schemas.microsoft.com/office/word/2010/wordprocessingInk" xmlns:wne="http://schemas.microsoft.com/office/word/2006/wordml" xmlns:wps="http://schemas.microsoft.com/office/word/2010/wordprocessingShape" mc:Ignorable="w14 w15 w16se wp14">
+<w:document xmlns:wpc="http://schemas.microsoft.com/office/word/2010/wordprocessingCanvas" xmlns:mo="http://schemas.microsoft.com/office/mac/office/2008/main" xmlns:mc="http://schemas.openxmlformats.org/markup-compatibility/2006" xmlns:mv="urn:schemas-microsoft-com:mac:vml" xmlns:o="urn:schemas-microsoft-com:office:office" xmlns:r="http://schemas.openxmlformats.org/officeDocument/2006/relationships" xmlns:m="http://schemas.openxmlformats.org/officeDocument/2006/math" xmlns:v="urn:schemas-microsoft-com:vml" xmlns:wp14="http://schemas.microsoft.com/office/word/2010/wordprocessingDrawing" xmlns:wp="http://schemas.openxmlformats.org/drawingml/2006/wordprocessingDrawing" xmlns:w10="urn:schemas-microsoft-com:office:word" xmlns:w="http://schemas.openxmlformats.org/wordprocessingml/2006/main" xmlns:w14="http://schemas.microsoft.com/office/word/2010/wordml" xmlns:w15="http://schemas.microsoft.com/office/word/2012/wordml" xmlns:wpg="http://schemas.microsoft.com/office/word/2010/wordprocessingGroup" xmlns:wpi="http://schemas.microsoft.com/office/word/2010/wordprocessingInk" xmlns:wne="http://schemas.microsoft.com/office/word/2006/wordml" xmlns:wps="http://schemas.microsoft.com/office/word/2010/wordprocessingShape" mc:Ignorable="w14 w15 wp14">
   <w:body>
     <w:p>
       <w:pPr>
@@ -207,6 +207,22 @@
             <w:pPr>
               <w:pStyle w:val="EngIndEnd"/>
             </w:pPr>
+            <w:r>
+              <w:t>Righteous</w:t>
+            </w:r>
+            <w:bookmarkStart w:id="0" w:name="_GoBack"/>
+            <w:bookmarkEnd w:id="0"/>
+            <w:r>
+              <w:t xml:space="preserve"> are you, O Lord,</w:t>
+            </w:r>
+          </w:p>
+          <w:p>
+            <w:pPr>
+              <w:pStyle w:val="EngIndEnd"/>
+            </w:pPr>
+            <w:r>
+              <w:t>and upright is your judgment.</w:t>
+            </w:r>
           </w:p>
         </w:tc>
         <w:tc>
@@ -324,6 +340,17 @@
             <w:pPr>
               <w:pStyle w:val="EngIndEnd"/>
             </w:pPr>
+            <w:r>
+              <w:t>You commanded your testimonies</w:t>
+            </w:r>
+          </w:p>
+          <w:p>
+            <w:pPr>
+              <w:pStyle w:val="EngIndEnd"/>
+            </w:pPr>
+            <w:r>
+              <w:t>to be righteousness and truth, very much.</w:t>
+            </w:r>
           </w:p>
         </w:tc>
         <w:tc>
@@ -439,6 +466,17 @@
             <w:pPr>
               <w:pStyle w:val="EngIndEnd"/>
             </w:pPr>
+            <w:r>
+              <w:t>Zeal for you [your house] wasted me,</w:t>
+            </w:r>
+          </w:p>
+          <w:p>
+            <w:pPr>
+              <w:pStyle w:val="EngIndEnd"/>
+            </w:pPr>
+            <w:r>
+              <w:t>because my enemies forgot your words.</w:t>
+            </w:r>
           </w:p>
         </w:tc>
         <w:tc>
@@ -556,6 +594,17 @@
             <w:pPr>
               <w:pStyle w:val="EngIndEnd"/>
             </w:pPr>
+            <w:r>
+              <w:t>Your saying was well tried,</w:t>
+            </w:r>
+          </w:p>
+          <w:p>
+            <w:pPr>
+              <w:pStyle w:val="EngIndEnd"/>
+            </w:pPr>
+            <w:r>
+              <w:t>and your slave loved it.</w:t>
+            </w:r>
           </w:p>
         </w:tc>
         <w:tc>
@@ -661,6 +710,18 @@
             <w:pPr>
               <w:pStyle w:val="EngIndEnd"/>
             </w:pPr>
+            <w:r>
+              <w:t>Rather young I am and of no account;</w:t>
+            </w:r>
+          </w:p>
+          <w:p>
+            <w:pPr>
+              <w:pStyle w:val="EngIndEnd"/>
+            </w:pPr>
+            <w:r>
+              <w:lastRenderedPageBreak/>
+              <w:t>your statutes I did not forget.</w:t>
+            </w:r>
           </w:p>
         </w:tc>
         <w:tc>
@@ -773,6 +834,17 @@
             <w:pPr>
               <w:pStyle w:val="EngIndEnd"/>
             </w:pPr>
+            <w:r>
+              <w:t>Your righteousness is righteousness forever,</w:t>
+            </w:r>
+          </w:p>
+          <w:p>
+            <w:pPr>
+              <w:pStyle w:val="EngIndEnd"/>
+            </w:pPr>
+            <w:r>
+              <w:t>and your law is truth.</w:t>
+            </w:r>
           </w:p>
         </w:tc>
         <w:tc>
@@ -887,6 +959,17 @@
             <w:pPr>
               <w:pStyle w:val="EngIndEnd"/>
             </w:pPr>
+            <w:r>
+              <w:t>Affliction and anguish found me;</w:t>
+            </w:r>
+          </w:p>
+          <w:p>
+            <w:pPr>
+              <w:pStyle w:val="EngIndEnd"/>
+            </w:pPr>
+            <w:r>
+              <w:t>your commandments are my meditation.</w:t>
+            </w:r>
           </w:p>
         </w:tc>
         <w:tc>
@@ -970,8 +1053,6 @@
             <w:r>
               <w:t>Righteous are Thy testimonies unto the age: give me understanding, and I shall live.</w:t>
             </w:r>
-            <w:bookmarkStart w:id="0" w:name="_GoBack"/>
-            <w:bookmarkEnd w:id="0"/>
           </w:p>
         </w:tc>
         <w:tc>
@@ -994,6 +1075,17 @@
             <w:pPr>
               <w:pStyle w:val="EngIndEnd"/>
             </w:pPr>
+            <w:r>
+              <w:t>Your testimonies are righteousness forever;</w:t>
+            </w:r>
+          </w:p>
+          <w:p>
+            <w:pPr>
+              <w:pStyle w:val="EngIndEnd"/>
+            </w:pPr>
+            <w:r>
+              <w:t>give me understanding and I shall live.</w:t>
+            </w:r>
           </w:p>
         </w:tc>
         <w:tc>
@@ -1043,7 +1135,7 @@
 </file>
 
 <file path=word/endnotes.xml><?xml version="1.0" encoding="utf-8"?>
-<w:endnotes xmlns:wpc="http://schemas.microsoft.com/office/word/2010/wordprocessingCanvas" xmlns:cx="http://schemas.microsoft.com/office/drawing/2014/chartex" xmlns:cx1="http://schemas.microsoft.com/office/drawing/2015/9/8/chartex" xmlns:mc="http://schemas.openxmlformats.org/markup-compatibility/2006" xmlns:o="urn:schemas-microsoft-com:office:office" xmlns:r="http://schemas.openxmlformats.org/officeDocument/2006/relationships" xmlns:m="http://schemas.openxmlformats.org/officeDocument/2006/math" xmlns:v="urn:schemas-microsoft-com:vml" xmlns:wp14="http://schemas.microsoft.com/office/word/2010/wordprocessingDrawing" xmlns:wp="http://schemas.openxmlformats.org/drawingml/2006/wordprocessingDrawing" xmlns:w10="urn:schemas-microsoft-com:office:word" xmlns:w="http://schemas.openxmlformats.org/wordprocessingml/2006/main" xmlns:w14="http://schemas.microsoft.com/office/word/2010/wordml" xmlns:w15="http://schemas.microsoft.com/office/word/2012/wordml" xmlns:w16se="http://schemas.microsoft.com/office/word/2015/wordml/symex" xmlns:wpg="http://schemas.microsoft.com/office/word/2010/wordprocessingGroup" xmlns:wpi="http://schemas.microsoft.com/office/word/2010/wordprocessingInk" xmlns:wne="http://schemas.microsoft.com/office/word/2006/wordml" xmlns:wps="http://schemas.microsoft.com/office/word/2010/wordprocessingShape" mc:Ignorable="w14 w15 w16se wp14">
+<w:endnotes xmlns:wpc="http://schemas.microsoft.com/office/word/2010/wordprocessingCanvas" xmlns:mo="http://schemas.microsoft.com/office/mac/office/2008/main" xmlns:mc="http://schemas.openxmlformats.org/markup-compatibility/2006" xmlns:mv="urn:schemas-microsoft-com:mac:vml" xmlns:o="urn:schemas-microsoft-com:office:office" xmlns:r="http://schemas.openxmlformats.org/officeDocument/2006/relationships" xmlns:m="http://schemas.openxmlformats.org/officeDocument/2006/math" xmlns:v="urn:schemas-microsoft-com:vml" xmlns:wp14="http://schemas.microsoft.com/office/word/2010/wordprocessingDrawing" xmlns:wp="http://schemas.openxmlformats.org/drawingml/2006/wordprocessingDrawing" xmlns:w10="urn:schemas-microsoft-com:office:word" xmlns:w="http://schemas.openxmlformats.org/wordprocessingml/2006/main" xmlns:w14="http://schemas.microsoft.com/office/word/2010/wordml" xmlns:w15="http://schemas.microsoft.com/office/word/2012/wordml" xmlns:wpg="http://schemas.microsoft.com/office/word/2010/wordprocessingGroup" xmlns:wpi="http://schemas.microsoft.com/office/word/2010/wordprocessingInk" xmlns:wne="http://schemas.microsoft.com/office/word/2006/wordml" xmlns:wps="http://schemas.microsoft.com/office/word/2010/wordprocessingShape" mc:Ignorable="w14 w15 wp14">
   <w:endnote w:type="separator" w:id="-1">
     <w:p>
       <w:pPr>
@@ -1068,7 +1160,7 @@
 </file>
 
 <file path=word/footnotes.xml><?xml version="1.0" encoding="utf-8"?>
-<w:footnotes xmlns:wpc="http://schemas.microsoft.com/office/word/2010/wordprocessingCanvas" xmlns:cx="http://schemas.microsoft.com/office/drawing/2014/chartex" xmlns:cx1="http://schemas.microsoft.com/office/drawing/2015/9/8/chartex" xmlns:mc="http://schemas.openxmlformats.org/markup-compatibility/2006" xmlns:o="urn:schemas-microsoft-com:office:office" xmlns:r="http://schemas.openxmlformats.org/officeDocument/2006/relationships" xmlns:m="http://schemas.openxmlformats.org/officeDocument/2006/math" xmlns:v="urn:schemas-microsoft-com:vml" xmlns:wp14="http://schemas.microsoft.com/office/word/2010/wordprocessingDrawing" xmlns:wp="http://schemas.openxmlformats.org/drawingml/2006/wordprocessingDrawing" xmlns:w10="urn:schemas-microsoft-com:office:word" xmlns:w="http://schemas.openxmlformats.org/wordprocessingml/2006/main" xmlns:w14="http://schemas.microsoft.com/office/word/2010/wordml" xmlns:w15="http://schemas.microsoft.com/office/word/2012/wordml" xmlns:w16se="http://schemas.microsoft.com/office/word/2015/wordml/symex" xmlns:wpg="http://schemas.microsoft.com/office/word/2010/wordprocessingGroup" xmlns:wpi="http://schemas.microsoft.com/office/word/2010/wordprocessingInk" xmlns:wne="http://schemas.microsoft.com/office/word/2006/wordml" xmlns:wps="http://schemas.microsoft.com/office/word/2010/wordprocessingShape" mc:Ignorable="w14 w15 w16se wp14">
+<w:footnotes xmlns:wpc="http://schemas.microsoft.com/office/word/2010/wordprocessingCanvas" xmlns:mo="http://schemas.microsoft.com/office/mac/office/2008/main" xmlns:mc="http://schemas.openxmlformats.org/markup-compatibility/2006" xmlns:mv="urn:schemas-microsoft-com:mac:vml" xmlns:o="urn:schemas-microsoft-com:office:office" xmlns:r="http://schemas.openxmlformats.org/officeDocument/2006/relationships" xmlns:m="http://schemas.openxmlformats.org/officeDocument/2006/math" xmlns:v="urn:schemas-microsoft-com:vml" xmlns:wp14="http://schemas.microsoft.com/office/word/2010/wordprocessingDrawing" xmlns:wp="http://schemas.openxmlformats.org/drawingml/2006/wordprocessingDrawing" xmlns:w10="urn:schemas-microsoft-com:office:word" xmlns:w="http://schemas.openxmlformats.org/wordprocessingml/2006/main" xmlns:w14="http://schemas.microsoft.com/office/word/2010/wordml" xmlns:w15="http://schemas.microsoft.com/office/word/2012/wordml" xmlns:wpg="http://schemas.microsoft.com/office/word/2010/wordprocessingGroup" xmlns:wpi="http://schemas.microsoft.com/office/word/2010/wordprocessingInk" xmlns:wne="http://schemas.microsoft.com/office/word/2006/wordml" xmlns:wps="http://schemas.microsoft.com/office/word/2010/wordprocessingShape" mc:Ignorable="w14 w15 wp14">
   <w:footnote w:type="separator" w:id="-1">
     <w:p>
       <w:pPr>
@@ -1134,7 +1226,7 @@
 </file>
 
 <file path=word/styles.xml><?xml version="1.0" encoding="utf-8"?>
-<w:styles xmlns:mc="http://schemas.openxmlformats.org/markup-compatibility/2006" xmlns:r="http://schemas.openxmlformats.org/officeDocument/2006/relationships" xmlns:w="http://schemas.openxmlformats.org/wordprocessingml/2006/main" xmlns:w14="http://schemas.microsoft.com/office/word/2010/wordml" xmlns:w15="http://schemas.microsoft.com/office/word/2012/wordml" xmlns:w16se="http://schemas.microsoft.com/office/word/2015/wordml/symex" mc:Ignorable="w14 w15 w16se">
+<w:styles xmlns:mc="http://schemas.openxmlformats.org/markup-compatibility/2006" xmlns:r="http://schemas.openxmlformats.org/officeDocument/2006/relationships" xmlns:w="http://schemas.openxmlformats.org/wordprocessingml/2006/main" xmlns:w14="http://schemas.microsoft.com/office/word/2010/wordml" xmlns:w15="http://schemas.microsoft.com/office/word/2012/wordml" mc:Ignorable="w14 w15">
   <w:docDefaults>
     <w:rPrDefault>
       <w:rPr>
@@ -1150,7 +1242,7 @@
       </w:pPr>
     </w:pPrDefault>
   </w:docDefaults>
-  <w:latentStyles w:defLockedState="0" w:defUIPriority="99" w:defSemiHidden="0" w:defUnhideWhenUsed="0" w:defQFormat="0" w:count="371">
+  <w:latentStyles w:defLockedState="0" w:defUIPriority="99" w:defSemiHidden="0" w:defUnhideWhenUsed="0" w:defQFormat="0" w:count="380">
     <w:lsdException w:name="Normal" w:uiPriority="0" w:qFormat="1"/>
     <w:lsdException w:name="heading 1" w:uiPriority="9" w:qFormat="1"/>
     <w:lsdException w:name="heading 2" w:semiHidden="1" w:uiPriority="9" w:unhideWhenUsed="1" w:qFormat="1"/>
@@ -1644,6 +1736,7 @@
       <w:spacing w:after="0" w:line="240" w:lineRule="auto"/>
     </w:pPr>
     <w:tblPr>
+      <w:tblInd w:w="0" w:type="dxa"/>
       <w:tblBorders>
         <w:top w:val="single" w:sz="4" w:space="0" w:color="auto"/>
         <w:left w:val="single" w:sz="4" w:space="0" w:color="auto"/>
@@ -1652,6 +1745,12 @@
         <w:insideH w:val="single" w:sz="4" w:space="0" w:color="auto"/>
         <w:insideV w:val="single" w:sz="4" w:space="0" w:color="auto"/>
       </w:tblBorders>
+      <w:tblCellMar>
+        <w:top w:w="0" w:type="dxa"/>
+        <w:left w:w="108" w:type="dxa"/>
+        <w:bottom w:w="0" w:type="dxa"/>
+        <w:right w:w="108" w:type="dxa"/>
+      </w:tblCellMar>
     </w:tblPr>
   </w:style>
   <w:style w:type="paragraph" w:customStyle="1" w:styleId="Coptic">
@@ -2481,7 +2580,7 @@
 </file>
 
 <file path=customXml/itemProps1.xml><?xml version="1.0" encoding="utf-8"?>
-<ds:datastoreItem xmlns:ds="http://schemas.openxmlformats.org/officeDocument/2006/customXml" ds:itemID="{6C43DAF1-4D4B-4CC5-A7C7-A1847A4D89F5}">
+<ds:datastoreItem xmlns:ds="http://schemas.openxmlformats.org/officeDocument/2006/customXml" ds:itemID="{994C5B83-E2DB-FE4E-B73E-4570AED49DE2}">
   <ds:schemaRefs>
     <ds:schemaRef ds:uri="http://schemas.openxmlformats.org/officeDocument/2006/bibliography"/>
   </ds:schemaRefs>

--- a/Psalms/118-18.docx
+++ b/Psalms/118-18.docx
@@ -1,6 +1,6 @@
 
 <file path=word/document.xml><?xml version="1.0" encoding="utf-8"?>
-<w:document xmlns:wpc="http://schemas.microsoft.com/office/word/2010/wordprocessingCanvas" xmlns:mo="http://schemas.microsoft.com/office/mac/office/2008/main" xmlns:mc="http://schemas.openxmlformats.org/markup-compatibility/2006" xmlns:mv="urn:schemas-microsoft-com:mac:vml" xmlns:o="urn:schemas-microsoft-com:office:office" xmlns:r="http://schemas.openxmlformats.org/officeDocument/2006/relationships" xmlns:m="http://schemas.openxmlformats.org/officeDocument/2006/math" xmlns:v="urn:schemas-microsoft-com:vml" xmlns:wp14="http://schemas.microsoft.com/office/word/2010/wordprocessingDrawing" xmlns:wp="http://schemas.openxmlformats.org/drawingml/2006/wordprocessingDrawing" xmlns:w10="urn:schemas-microsoft-com:office:word" xmlns:w="http://schemas.openxmlformats.org/wordprocessingml/2006/main" xmlns:w14="http://schemas.microsoft.com/office/word/2010/wordml" xmlns:w15="http://schemas.microsoft.com/office/word/2012/wordml" xmlns:wpg="http://schemas.microsoft.com/office/word/2010/wordprocessingGroup" xmlns:wpi="http://schemas.microsoft.com/office/word/2010/wordprocessingInk" xmlns:wne="http://schemas.microsoft.com/office/word/2006/wordml" xmlns:wps="http://schemas.microsoft.com/office/word/2010/wordprocessingShape" mc:Ignorable="w14 w15 wp14">
+<w:document xmlns:wpc="http://schemas.microsoft.com/office/word/2010/wordprocessingCanvas" xmlns:cx="http://schemas.microsoft.com/office/drawing/2014/chartex" xmlns:cx1="http://schemas.microsoft.com/office/drawing/2015/9/8/chartex" xmlns:mc="http://schemas.openxmlformats.org/markup-compatibility/2006" xmlns:o="urn:schemas-microsoft-com:office:office" xmlns:r="http://schemas.openxmlformats.org/officeDocument/2006/relationships" xmlns:m="http://schemas.openxmlformats.org/officeDocument/2006/math" xmlns:v="urn:schemas-microsoft-com:vml" xmlns:wp14="http://schemas.microsoft.com/office/word/2010/wordprocessingDrawing" xmlns:wp="http://schemas.openxmlformats.org/drawingml/2006/wordprocessingDrawing" xmlns:w10="urn:schemas-microsoft-com:office:word" xmlns:w="http://schemas.openxmlformats.org/wordprocessingml/2006/main" xmlns:w14="http://schemas.microsoft.com/office/word/2010/wordml" xmlns:w15="http://schemas.microsoft.com/office/word/2012/wordml" xmlns:w16se="http://schemas.microsoft.com/office/word/2015/wordml/symex" xmlns:wpg="http://schemas.microsoft.com/office/word/2010/wordprocessingGroup" xmlns:wpi="http://schemas.microsoft.com/office/word/2010/wordprocessingInk" xmlns:wne="http://schemas.microsoft.com/office/word/2006/wordml" xmlns:wps="http://schemas.microsoft.com/office/word/2010/wordprocessingShape" mc:Ignorable="w14 w15 w16se wp14">
   <w:body>
     <w:p>
       <w:pPr>
@@ -197,10 +197,182 @@
           <w:tcPr>
             <w:tcW w:w="621" w:type="pct"/>
           </w:tcPr>
+          <w:p>
+            <w:r>
+              <w:t>RIGHTEOUS art Thou, O Lord, and true are Thy judgments.</w:t>
+            </w:r>
+          </w:p>
+        </w:tc>
+        <w:tc>
+          <w:tcPr>
+            <w:tcW w:w="632" w:type="pct"/>
+          </w:tcPr>
+          <w:p>
+            <w:pPr>
+              <w:pStyle w:val="EngIndEnd"/>
+            </w:pPr>
+            <w:r>
+              <w:t>Righteous are you, O Lord,</w:t>
+            </w:r>
+          </w:p>
+          <w:p>
+            <w:pPr>
+              <w:pStyle w:val="EngIndEnd"/>
+            </w:pPr>
+            <w:r>
+              <w:t>and upright is your judgment.</w:t>
+            </w:r>
+          </w:p>
+        </w:tc>
+        <w:tc>
+          <w:tcPr>
+            <w:tcW w:w="632" w:type="pct"/>
+          </w:tcPr>
+          <w:p>
+            <w:pPr>
+              <w:pStyle w:val="EngIndEnd"/>
+            </w:pPr>
+            <w:r>
+              <w:t>Righteous art thou, O Lord, and upright are thy judgments.</w:t>
+            </w:r>
+          </w:p>
+        </w:tc>
+        <w:tc>
+          <w:tcPr>
+            <w:tcW w:w="632" w:type="pct"/>
+          </w:tcPr>
+          <w:p>
+            <w:pPr>
+              <w:spacing w:line="240" w:lineRule="auto"/>
+              <w:jc w:val="left"/>
+              <w:rPr>
+                <w:rFonts w:ascii="Tahoma" w:eastAsia="Times New Roman" w:hAnsi="Tahoma" w:cs="Tahoma"/>
+                <w:color w:val="2E1308"/>
+                <w:sz w:val="24"/>
+                <w:szCs w:val="24"/>
+                <w:shd w:val="clear" w:color="auto" w:fill="FFFFFF"/>
+              </w:rPr>
+            </w:pPr>
+            <w:r>
+              <w:rPr>
+                <w:rFonts w:ascii="Tahoma" w:eastAsia="Times New Roman" w:hAnsi="Tahoma" w:cs="Tahoma"/>
+                <w:color w:val="2E1308"/>
+                <w:sz w:val="24"/>
+                <w:szCs w:val="24"/>
+                <w:shd w:val="clear" w:color="auto" w:fill="FFFFFF"/>
+              </w:rPr>
+              <w:t>Righteous are You, O Lord,</w:t>
+            </w:r>
+          </w:p>
+          <w:p>
+            <w:pPr>
+              <w:spacing w:line="240" w:lineRule="auto"/>
+              <w:jc w:val="left"/>
+              <w:rPr>
+                <w:rFonts w:ascii="Tahoma" w:eastAsia="Times New Roman" w:hAnsi="Tahoma" w:cs="Tahoma"/>
+                <w:color w:val="2E1308"/>
+                <w:sz w:val="24"/>
+                <w:szCs w:val="24"/>
+                <w:shd w:val="clear" w:color="auto" w:fill="FFFFFF"/>
+              </w:rPr>
+            </w:pPr>
+            <w:r>
+              <w:rPr>
+                <w:rFonts w:ascii="Tahoma" w:eastAsia="Times New Roman" w:hAnsi="Tahoma" w:cs="Tahoma"/>
+                <w:color w:val="2E1308"/>
+                <w:sz w:val="24"/>
+                <w:szCs w:val="24"/>
+                <w:shd w:val="clear" w:color="auto" w:fill="FFFFFF"/>
+              </w:rPr>
+              <w:t>And upright is Your judgment.</w:t>
+            </w:r>
+          </w:p>
+        </w:tc>
+      </w:tr>
+      <w:tr>
+        <w:tc>
+          <w:tcPr>
+            <w:tcW w:w="629" w:type="pct"/>
+          </w:tcPr>
+          <w:p>
+            <w:pPr>
+              <w:pStyle w:val="EnglishHangNoCoptic"/>
+            </w:pPr>
+            <w:r>
+              <w:t xml:space="preserve">138 </w:t>
+            </w:r>
+            <w:r>
+              <w:t>You</w:t>
+            </w:r>
+            <w:r>
+              <w:t xml:space="preserve"> </w:t>
+            </w:r>
+            <w:r>
+              <w:t>have</w:t>
+            </w:r>
+            <w:r>
+              <w:t xml:space="preserve"> strictly enjoined as </w:t>
+            </w:r>
+            <w:r>
+              <w:t>Your</w:t>
+            </w:r>
+            <w:r>
+              <w:t xml:space="preserve"> testimonies</w:t>
+            </w:r>
+          </w:p>
+          <w:p>
+            <w:pPr>
+              <w:pStyle w:val="EnglishHangEndNoCoptic"/>
+            </w:pPr>
+            <w:r>
+              <w:tab/>
+              <w:t>righteousness and truth.</w:t>
+            </w:r>
+          </w:p>
+          <w:p>
+            <w:pPr>
+              <w:pStyle w:val="CoptIndEnd"/>
+            </w:pPr>
+          </w:p>
+        </w:tc>
+        <w:tc>
+          <w:tcPr>
+            <w:tcW w:w="613" w:type="pct"/>
+          </w:tcPr>
+          <w:p>
+            <w:pPr>
+              <w:pStyle w:val="EngIndEnd"/>
+            </w:pPr>
+          </w:p>
+        </w:tc>
+        <w:tc>
+          <w:tcPr>
+            <w:tcW w:w="626" w:type="pct"/>
+          </w:tcPr>
+          <w:p>
+            <w:r>
+              <w:t>Thou hast exceedingly commanded justice and truth, which are Thy testimonies.</w:t>
+            </w:r>
+          </w:p>
+        </w:tc>
+        <w:tc>
+          <w:tcPr>
+            <w:tcW w:w="615" w:type="pct"/>
+          </w:tcPr>
           <w:p/>
         </w:tc>
         <w:tc>
           <w:tcPr>
+            <w:tcW w:w="621" w:type="pct"/>
+          </w:tcPr>
+          <w:p>
+            <w:r>
+              <w:t>Thou hast enjoined as Thy testimonies exceeding righteousness and truth.</w:t>
+            </w:r>
+          </w:p>
+        </w:tc>
+        <w:tc>
+          <w:tcPr>
             <w:tcW w:w="632" w:type="pct"/>
           </w:tcPr>
           <w:p>
@@ -208,912 +380,1111 @@
               <w:pStyle w:val="EngIndEnd"/>
             </w:pPr>
             <w:r>
-              <w:t>Righteous</w:t>
+              <w:t>You commanded your testimonies</w:t>
+            </w:r>
+          </w:p>
+          <w:p>
+            <w:pPr>
+              <w:pStyle w:val="EngIndEnd"/>
+            </w:pPr>
+            <w:r>
+              <w:t>to be righteousness and truth, very much.</w:t>
+            </w:r>
+          </w:p>
+        </w:tc>
+        <w:tc>
+          <w:tcPr>
+            <w:tcW w:w="632" w:type="pct"/>
+          </w:tcPr>
+          <w:p>
+            <w:pPr>
+              <w:pStyle w:val="EngIndEnd"/>
+            </w:pPr>
+            <w:r>
+              <w:t xml:space="preserve">Thou has commanded righteousness and perfect truth, </w:t>
+            </w:r>
+            <w:r>
+              <w:rPr>
+                <w:i/>
+              </w:rPr>
+              <w:t>as</w:t>
+            </w:r>
+            <w:r>
+              <w:t xml:space="preserve"> thy testimonies.</w:t>
+            </w:r>
+          </w:p>
+        </w:tc>
+        <w:tc>
+          <w:tcPr>
+            <w:tcW w:w="632" w:type="pct"/>
+          </w:tcPr>
+          <w:p>
+            <w:pPr>
+              <w:spacing w:line="240" w:lineRule="auto"/>
+              <w:jc w:val="left"/>
+              <w:rPr>
+                <w:rFonts w:ascii="Tahoma" w:eastAsia="Times New Roman" w:hAnsi="Tahoma" w:cs="Tahoma"/>
+                <w:color w:val="2E1308"/>
+                <w:sz w:val="24"/>
+                <w:szCs w:val="24"/>
+                <w:shd w:val="clear" w:color="auto" w:fill="FFFFFF"/>
+              </w:rPr>
+            </w:pPr>
+            <w:r>
+              <w:rPr>
+                <w:rFonts w:ascii="Tahoma" w:eastAsia="Times New Roman" w:hAnsi="Tahoma" w:cs="Tahoma"/>
+                <w:color w:val="2E1308"/>
+                <w:sz w:val="24"/>
+                <w:szCs w:val="24"/>
+                <w:shd w:val="clear" w:color="auto" w:fill="FFFFFF"/>
+              </w:rPr>
+              <w:t>You commanded Your testimonies exceedingly</w:t>
+            </w:r>
+          </w:p>
+          <w:p>
+            <w:pPr>
+              <w:spacing w:line="240" w:lineRule="auto"/>
+              <w:jc w:val="left"/>
+              <w:rPr>
+                <w:rFonts w:ascii="Tahoma" w:eastAsia="Times New Roman" w:hAnsi="Tahoma" w:cs="Tahoma"/>
+                <w:color w:val="2E1308"/>
+                <w:sz w:val="24"/>
+                <w:szCs w:val="24"/>
+                <w:shd w:val="clear" w:color="auto" w:fill="FFFFFF"/>
+              </w:rPr>
+            </w:pPr>
+            <w:r>
+              <w:rPr>
+                <w:rFonts w:ascii="Tahoma" w:eastAsia="Times New Roman" w:hAnsi="Tahoma" w:cs="Tahoma"/>
+                <w:color w:val="2E1308"/>
+                <w:sz w:val="24"/>
+                <w:szCs w:val="24"/>
+                <w:shd w:val="clear" w:color="auto" w:fill="FFFFFF"/>
+              </w:rPr>
+              <w:t>In righteousness and truth.</w:t>
+            </w:r>
+          </w:p>
+        </w:tc>
+      </w:tr>
+      <w:tr>
+        <w:tc>
+          <w:tcPr>
+            <w:tcW w:w="629" w:type="pct"/>
+          </w:tcPr>
+          <w:p>
+            <w:pPr>
+              <w:pStyle w:val="EnglishHangNoCoptic"/>
+            </w:pPr>
+            <w:r>
+              <w:t xml:space="preserve">139 </w:t>
+            </w:r>
+            <w:r>
+              <w:t>Your</w:t>
+            </w:r>
+            <w:r>
+              <w:t xml:space="preserve"> zeal consumes me,</w:t>
+            </w:r>
+          </w:p>
+          <w:p>
+            <w:pPr>
+              <w:pStyle w:val="EnglishHangEndNoCoptic"/>
+            </w:pPr>
+            <w:r>
+              <w:tab/>
+              <w:t xml:space="preserve">because my enemies forget </w:t>
+            </w:r>
+            <w:r>
+              <w:t>Your</w:t>
+            </w:r>
+            <w:r>
+              <w:t xml:space="preserve"> words.</w:t>
+            </w:r>
+          </w:p>
+          <w:p>
+            <w:pPr>
+              <w:pStyle w:val="CoptIndEnd"/>
+            </w:pPr>
+          </w:p>
+        </w:tc>
+        <w:tc>
+          <w:tcPr>
+            <w:tcW w:w="613" w:type="pct"/>
+          </w:tcPr>
+          <w:p>
+            <w:pPr>
+              <w:pStyle w:val="EngIndEnd"/>
+            </w:pPr>
+          </w:p>
+        </w:tc>
+        <w:tc>
+          <w:tcPr>
+            <w:tcW w:w="626" w:type="pct"/>
+          </w:tcPr>
+          <w:p>
+            <w:r>
+              <w:t>The zeal of Thy house has consumed me, be</w:t>
+            </w:r>
+            <w:r>
+              <w:softHyphen/>
+              <w:t>cause my enemies have forgotten Thy commandments.</w:t>
+            </w:r>
+          </w:p>
+        </w:tc>
+        <w:tc>
+          <w:tcPr>
+            <w:tcW w:w="615" w:type="pct"/>
+          </w:tcPr>
+          <w:p/>
+        </w:tc>
+        <w:tc>
+          <w:tcPr>
+            <w:tcW w:w="621" w:type="pct"/>
+          </w:tcPr>
+          <w:p>
+            <w:r>
+              <w:t>Thy zeal hath used me up, because mine enemies have forgotten Thy word.</w:t>
+            </w:r>
+          </w:p>
+        </w:tc>
+        <w:tc>
+          <w:tcPr>
+            <w:tcW w:w="632" w:type="pct"/>
+          </w:tcPr>
+          <w:p>
+            <w:pPr>
+              <w:pStyle w:val="EngIndEnd"/>
+            </w:pPr>
+            <w:r>
+              <w:t>Zeal for you [your house] wasted me,</w:t>
+            </w:r>
+          </w:p>
+          <w:p>
+            <w:pPr>
+              <w:pStyle w:val="EngIndEnd"/>
+            </w:pPr>
+            <w:r>
+              <w:t>because my enemies forgot your words.</w:t>
+            </w:r>
+          </w:p>
+        </w:tc>
+        <w:tc>
+          <w:tcPr>
+            <w:tcW w:w="632" w:type="pct"/>
+          </w:tcPr>
+          <w:p>
+            <w:pPr>
+              <w:pStyle w:val="EngIndEnd"/>
+            </w:pPr>
+            <w:r>
+              <w:t>Thy zeal has quite wasted me: because mine enemies have forgotten thy words.</w:t>
+            </w:r>
+          </w:p>
+        </w:tc>
+        <w:tc>
+          <w:tcPr>
+            <w:tcW w:w="632" w:type="pct"/>
+          </w:tcPr>
+          <w:p>
+            <w:pPr>
+              <w:spacing w:line="240" w:lineRule="auto"/>
+              <w:jc w:val="left"/>
+              <w:rPr>
+                <w:rFonts w:ascii="Tahoma" w:eastAsia="Times New Roman" w:hAnsi="Tahoma" w:cs="Tahoma"/>
+                <w:color w:val="2E1308"/>
+                <w:sz w:val="24"/>
+                <w:szCs w:val="24"/>
+                <w:shd w:val="clear" w:color="auto" w:fill="FFFFFF"/>
+              </w:rPr>
+            </w:pPr>
+            <w:r>
+              <w:rPr>
+                <w:rFonts w:ascii="Tahoma" w:eastAsia="Times New Roman" w:hAnsi="Tahoma" w:cs="Tahoma"/>
+                <w:color w:val="2E1308"/>
+                <w:sz w:val="24"/>
+                <w:szCs w:val="24"/>
+                <w:shd w:val="clear" w:color="auto" w:fill="FFFFFF"/>
+              </w:rPr>
+              <w:t>The zeal of Your house caused me to yearn for home,</w:t>
+            </w:r>
+          </w:p>
+          <w:p>
+            <w:pPr>
+              <w:spacing w:line="240" w:lineRule="auto"/>
+              <w:jc w:val="left"/>
+              <w:rPr>
+                <w:rFonts w:ascii="Tahoma" w:eastAsia="Times New Roman" w:hAnsi="Tahoma" w:cs="Tahoma"/>
+                <w:color w:val="2E1308"/>
+                <w:sz w:val="24"/>
+                <w:szCs w:val="24"/>
+                <w:shd w:val="clear" w:color="auto" w:fill="FFFFFF"/>
+              </w:rPr>
+            </w:pPr>
+            <w:r>
+              <w:rPr>
+                <w:rFonts w:ascii="Tahoma" w:eastAsia="Times New Roman" w:hAnsi="Tahoma" w:cs="Tahoma"/>
+                <w:color w:val="2E1308"/>
+                <w:sz w:val="24"/>
+                <w:szCs w:val="24"/>
+                <w:shd w:val="clear" w:color="auto" w:fill="FFFFFF"/>
+              </w:rPr>
+              <w:t>For my enemies forgot Your words.</w:t>
+            </w:r>
+          </w:p>
+        </w:tc>
+      </w:tr>
+      <w:tr>
+        <w:tc>
+          <w:tcPr>
+            <w:tcW w:w="629" w:type="pct"/>
+          </w:tcPr>
+          <w:p>
+            <w:pPr>
+              <w:pStyle w:val="EnglishHangNoCoptic"/>
+            </w:pPr>
+            <w:r>
+              <w:t xml:space="preserve">140 </w:t>
+            </w:r>
+            <w:r>
+              <w:t>Your</w:t>
+            </w:r>
+            <w:r>
+              <w:t xml:space="preserve"> word is very pure,</w:t>
+            </w:r>
+            <w:r>
+              <w:rPr>
+                <w:rStyle w:val="FootnoteReference"/>
+              </w:rPr>
+              <w:footnoteReference w:id="1"/>
+            </w:r>
+          </w:p>
+          <w:p>
+            <w:pPr>
+              <w:pStyle w:val="EnglishHangEndNoCoptic"/>
+            </w:pPr>
+            <w:r>
+              <w:tab/>
+              <w:t xml:space="preserve">and </w:t>
+            </w:r>
+            <w:r>
+              <w:t>Your</w:t>
+            </w:r>
+            <w:r>
+              <w:t xml:space="preserve"> servant loves it.</w:t>
+            </w:r>
+          </w:p>
+          <w:p>
+            <w:pPr>
+              <w:pStyle w:val="CoptIndEnd"/>
+            </w:pPr>
+          </w:p>
+        </w:tc>
+        <w:tc>
+          <w:tcPr>
+            <w:tcW w:w="613" w:type="pct"/>
+          </w:tcPr>
+          <w:p>
+            <w:pPr>
+              <w:pStyle w:val="EngIndEnd"/>
+            </w:pPr>
+          </w:p>
+        </w:tc>
+        <w:tc>
+          <w:tcPr>
+            <w:tcW w:w="626" w:type="pct"/>
+          </w:tcPr>
+          <w:p>
+            <w:r>
+              <w:t xml:space="preserve">Thy word is exceedingly refined: and Thy servant has loved it.  </w:t>
+            </w:r>
+          </w:p>
+        </w:tc>
+        <w:tc>
+          <w:tcPr>
+            <w:tcW w:w="615" w:type="pct"/>
+          </w:tcPr>
+          <w:p/>
+        </w:tc>
+        <w:tc>
+          <w:tcPr>
+            <w:tcW w:w="621" w:type="pct"/>
+          </w:tcPr>
+          <w:p>
+            <w:r>
+              <w:t>Thy word is well tempered, and Thy servant hath loved it.</w:t>
+            </w:r>
+          </w:p>
+        </w:tc>
+        <w:tc>
+          <w:tcPr>
+            <w:tcW w:w="632" w:type="pct"/>
+          </w:tcPr>
+          <w:p>
+            <w:pPr>
+              <w:pStyle w:val="EngIndEnd"/>
+            </w:pPr>
+            <w:r>
+              <w:t>Your saying was well tried,</w:t>
+            </w:r>
+          </w:p>
+          <w:p>
+            <w:pPr>
+              <w:pStyle w:val="EngIndEnd"/>
+            </w:pPr>
+            <w:r>
+              <w:t>and your slave loved it.</w:t>
+            </w:r>
+          </w:p>
+        </w:tc>
+        <w:tc>
+          <w:tcPr>
+            <w:tcW w:w="632" w:type="pct"/>
+          </w:tcPr>
+          <w:p>
+            <w:pPr>
+              <w:pStyle w:val="EngIndEnd"/>
+            </w:pPr>
+            <w:r>
+              <w:t xml:space="preserve">Thy word </w:t>
+            </w:r>
+            <w:r>
+              <w:rPr>
+                <w:i/>
+              </w:rPr>
+              <w:t>has been</w:t>
+            </w:r>
+            <w:r>
+              <w:t xml:space="preserve"> very fully tried; and thy servant loves it.</w:t>
+            </w:r>
+          </w:p>
+        </w:tc>
+        <w:tc>
+          <w:tcPr>
+            <w:tcW w:w="632" w:type="pct"/>
+          </w:tcPr>
+          <w:p>
+            <w:pPr>
+              <w:spacing w:line="240" w:lineRule="auto"/>
+              <w:jc w:val="left"/>
+              <w:rPr>
+                <w:rFonts w:ascii="Tahoma" w:eastAsia="Times New Roman" w:hAnsi="Tahoma" w:cs="Tahoma"/>
+                <w:color w:val="2E1308"/>
+                <w:sz w:val="24"/>
+                <w:szCs w:val="24"/>
+                <w:shd w:val="clear" w:color="auto" w:fill="FFFFFF"/>
+              </w:rPr>
+            </w:pPr>
+            <w:r>
+              <w:rPr>
+                <w:rFonts w:ascii="Tahoma" w:eastAsia="Times New Roman" w:hAnsi="Tahoma" w:cs="Tahoma"/>
+                <w:color w:val="2E1308"/>
+                <w:sz w:val="24"/>
+                <w:szCs w:val="24"/>
+                <w:shd w:val="clear" w:color="auto" w:fill="FFFFFF"/>
+              </w:rPr>
+              <w:t>Your teaching is exceedingly purified in fire,</w:t>
+            </w:r>
+          </w:p>
+          <w:p>
+            <w:pPr>
+              <w:spacing w:line="240" w:lineRule="auto"/>
+              <w:jc w:val="left"/>
+              <w:rPr>
+                <w:rFonts w:ascii="Tahoma" w:eastAsia="Times New Roman" w:hAnsi="Tahoma" w:cs="Tahoma"/>
+                <w:color w:val="2E1308"/>
+                <w:sz w:val="24"/>
+                <w:szCs w:val="24"/>
+                <w:shd w:val="clear" w:color="auto" w:fill="FFFFFF"/>
+              </w:rPr>
+            </w:pPr>
+            <w:r>
+              <w:rPr>
+                <w:rFonts w:ascii="Tahoma" w:eastAsia="Times New Roman" w:hAnsi="Tahoma" w:cs="Tahoma"/>
+                <w:color w:val="2E1308"/>
+                <w:sz w:val="24"/>
+                <w:szCs w:val="24"/>
+                <w:shd w:val="clear" w:color="auto" w:fill="FFFFFF"/>
+              </w:rPr>
+              <w:t>And Your servant loves it.</w:t>
+            </w:r>
+          </w:p>
+        </w:tc>
+      </w:tr>
+      <w:tr>
+        <w:tc>
+          <w:tcPr>
+            <w:tcW w:w="629" w:type="pct"/>
+          </w:tcPr>
+          <w:p>
+            <w:pPr>
+              <w:pStyle w:val="EnglishHangNoCoptic"/>
+            </w:pPr>
+            <w:r>
+              <w:t>141 Young and despised as I am,</w:t>
+            </w:r>
+          </w:p>
+          <w:p>
+            <w:pPr>
+              <w:pStyle w:val="EnglishHangEndNoCoptic"/>
+            </w:pPr>
+            <w:r>
+              <w:tab/>
+              <w:t xml:space="preserve">I do not forget </w:t>
+            </w:r>
+            <w:r>
+              <w:t>Your</w:t>
+            </w:r>
+            <w:r>
+              <w:t xml:space="preserve"> rights.</w:t>
+            </w:r>
+          </w:p>
+          <w:p>
+            <w:pPr>
+              <w:pStyle w:val="CoptIndEnd"/>
+            </w:pPr>
+          </w:p>
+        </w:tc>
+        <w:tc>
+          <w:tcPr>
+            <w:tcW w:w="613" w:type="pct"/>
+          </w:tcPr>
+          <w:p>
+            <w:pPr>
+              <w:pStyle w:val="EngIndEnd"/>
+            </w:pPr>
+          </w:p>
+        </w:tc>
+        <w:tc>
+          <w:tcPr>
+            <w:tcW w:w="626" w:type="pct"/>
+          </w:tcPr>
+          <w:p>
+            <w:r>
+              <w:t>I am a youth and despised: but I have not forgotten Thy truths.</w:t>
+            </w:r>
+          </w:p>
+        </w:tc>
+        <w:tc>
+          <w:tcPr>
+            <w:tcW w:w="615" w:type="pct"/>
+          </w:tcPr>
+          <w:p/>
+        </w:tc>
+        <w:tc>
+          <w:tcPr>
+            <w:tcW w:w="621" w:type="pct"/>
+          </w:tcPr>
+          <w:p>
+            <w:r>
+              <w:t>I am young, and of no account, yet have I not forgotten Thy statutes.</w:t>
+            </w:r>
+          </w:p>
+        </w:tc>
+        <w:tc>
+          <w:tcPr>
+            <w:tcW w:w="632" w:type="pct"/>
+          </w:tcPr>
+          <w:p>
+            <w:pPr>
+              <w:pStyle w:val="EngIndEnd"/>
+            </w:pPr>
+            <w:r>
+              <w:t>Rather young I am and of no account;</w:t>
+            </w:r>
+          </w:p>
+          <w:p>
+            <w:pPr>
+              <w:pStyle w:val="EngIndEnd"/>
+            </w:pPr>
+            <w:r>
+              <w:lastRenderedPageBreak/>
+              <w:t>your statutes I did not forget.</w:t>
+            </w:r>
+          </w:p>
+        </w:tc>
+        <w:tc>
+          <w:tcPr>
+            <w:tcW w:w="632" w:type="pct"/>
+          </w:tcPr>
+          <w:p>
+            <w:pPr>
+              <w:pStyle w:val="EngIndEnd"/>
+            </w:pPr>
+            <w:r>
+              <w:lastRenderedPageBreak/>
+              <w:t xml:space="preserve">I am young and despised: </w:t>
+            </w:r>
+            <w:r>
+              <w:rPr>
+                <w:i/>
+              </w:rPr>
+              <w:t>yet</w:t>
+            </w:r>
+            <w:r>
+              <w:t xml:space="preserve"> I have not forgotten thine ordinances.</w:t>
+            </w:r>
+          </w:p>
+        </w:tc>
+        <w:tc>
+          <w:tcPr>
+            <w:tcW w:w="632" w:type="pct"/>
+          </w:tcPr>
+          <w:p>
+            <w:pPr>
+              <w:spacing w:line="240" w:lineRule="auto"/>
+              <w:jc w:val="left"/>
+              <w:rPr>
+                <w:rFonts w:ascii="Tahoma" w:eastAsia="Times New Roman" w:hAnsi="Tahoma" w:cs="Tahoma"/>
+                <w:color w:val="2E1308"/>
+                <w:sz w:val="24"/>
+                <w:szCs w:val="24"/>
+                <w:shd w:val="clear" w:color="auto" w:fill="FFFFFF"/>
+              </w:rPr>
+            </w:pPr>
+            <w:r>
+              <w:rPr>
+                <w:rFonts w:ascii="Tahoma" w:eastAsia="Times New Roman" w:hAnsi="Tahoma" w:cs="Tahoma"/>
+                <w:color w:val="2E1308"/>
+                <w:sz w:val="24"/>
+                <w:szCs w:val="24"/>
+                <w:shd w:val="clear" w:color="auto" w:fill="FFFFFF"/>
+              </w:rPr>
+              <w:t>I am young, and beheld as nothing,</w:t>
+            </w:r>
+          </w:p>
+          <w:p>
+            <w:pPr>
+              <w:spacing w:line="240" w:lineRule="auto"/>
+              <w:jc w:val="left"/>
+              <w:rPr>
+                <w:rFonts w:ascii="Tahoma" w:eastAsia="Times New Roman" w:hAnsi="Tahoma" w:cs="Tahoma"/>
+                <w:color w:val="2E1308"/>
+                <w:sz w:val="24"/>
+                <w:szCs w:val="24"/>
+                <w:shd w:val="clear" w:color="auto" w:fill="FFFFFF"/>
+              </w:rPr>
+            </w:pPr>
+            <w:r>
+              <w:rPr>
+                <w:rFonts w:ascii="Tahoma" w:eastAsia="Times New Roman" w:hAnsi="Tahoma" w:cs="Tahoma"/>
+                <w:color w:val="2E1308"/>
+                <w:sz w:val="24"/>
+                <w:szCs w:val="24"/>
+                <w:shd w:val="clear" w:color="auto" w:fill="FFFFFF"/>
+              </w:rPr>
+              <w:t>But I have not forgotten Your ordinances.</w:t>
+            </w:r>
+          </w:p>
+        </w:tc>
+      </w:tr>
+      <w:tr>
+        <w:tc>
+          <w:tcPr>
+            <w:tcW w:w="629" w:type="pct"/>
+          </w:tcPr>
+          <w:p>
+            <w:pPr>
+              <w:pStyle w:val="EnglishHangNoCoptic"/>
+            </w:pPr>
+            <w:r>
+              <w:lastRenderedPageBreak/>
+              <w:t xml:space="preserve">142 </w:t>
+            </w:r>
+            <w:r>
+              <w:t>Your</w:t>
+            </w:r>
+            <w:r>
+              <w:t xml:space="preserve"> justice is eternal justice,</w:t>
+            </w:r>
+          </w:p>
+          <w:p>
+            <w:pPr>
+              <w:pStyle w:val="EnglishHangEndNoCoptic"/>
+            </w:pPr>
+            <w:r>
+              <w:tab/>
+              <w:t xml:space="preserve">and </w:t>
+            </w:r>
+            <w:r>
+              <w:t>Your</w:t>
+            </w:r>
+            <w:r>
+              <w:t xml:space="preserve"> law is truth.</w:t>
+            </w:r>
+          </w:p>
+          <w:p>
+            <w:pPr>
+              <w:pStyle w:val="CoptIndEnd"/>
+            </w:pPr>
+          </w:p>
+        </w:tc>
+        <w:tc>
+          <w:tcPr>
+            <w:tcW w:w="613" w:type="pct"/>
+          </w:tcPr>
+          <w:p>
+            <w:pPr>
+              <w:pStyle w:val="EngIndEnd"/>
+            </w:pPr>
+          </w:p>
+        </w:tc>
+        <w:tc>
+          <w:tcPr>
+            <w:tcW w:w="626" w:type="pct"/>
+          </w:tcPr>
+          <w:p>
+            <w:r>
+              <w:t>Thy righteousness is an everlasting righteousness, and Thy word is truth.</w:t>
+            </w:r>
+          </w:p>
+        </w:tc>
+        <w:tc>
+          <w:tcPr>
+            <w:tcW w:w="615" w:type="pct"/>
+          </w:tcPr>
+          <w:p/>
+        </w:tc>
+        <w:tc>
+          <w:tcPr>
+            <w:tcW w:w="621" w:type="pct"/>
+          </w:tcPr>
+          <w:p>
+            <w:r>
+              <w:t xml:space="preserve">Thy righteousness is righteousness </w:t>
+            </w:r>
+            <w:proofErr w:type="spellStart"/>
+            <w:r>
+              <w:t>for ever</w:t>
+            </w:r>
+            <w:proofErr w:type="spellEnd"/>
+            <w:r>
+              <w:t>, and Thy Law is truth.</w:t>
+            </w:r>
+          </w:p>
+        </w:tc>
+        <w:tc>
+          <w:tcPr>
+            <w:tcW w:w="632" w:type="pct"/>
+          </w:tcPr>
+          <w:p>
+            <w:pPr>
+              <w:pStyle w:val="EngIndEnd"/>
+            </w:pPr>
+            <w:r>
+              <w:t>Your righteousness is righteousness forever,</w:t>
+            </w:r>
+          </w:p>
+          <w:p>
+            <w:pPr>
+              <w:pStyle w:val="EngIndEnd"/>
+            </w:pPr>
+            <w:r>
+              <w:t>and your law is truth.</w:t>
+            </w:r>
+          </w:p>
+        </w:tc>
+        <w:tc>
+          <w:tcPr>
+            <w:tcW w:w="632" w:type="pct"/>
+          </w:tcPr>
+          <w:p>
+            <w:pPr>
+              <w:pStyle w:val="EngIndEnd"/>
+            </w:pPr>
+            <w:r>
+              <w:t>Thy righteousness is an everlasting righteousness, and thy law is truth.</w:t>
+            </w:r>
+          </w:p>
+        </w:tc>
+        <w:tc>
+          <w:tcPr>
+            <w:tcW w:w="632" w:type="pct"/>
+          </w:tcPr>
+          <w:p>
+            <w:pPr>
+              <w:spacing w:line="240" w:lineRule="auto"/>
+              <w:jc w:val="left"/>
+              <w:rPr>
+                <w:rFonts w:ascii="Tahoma" w:eastAsia="Times New Roman" w:hAnsi="Tahoma" w:cs="Tahoma"/>
+                <w:color w:val="2E1308"/>
+                <w:sz w:val="24"/>
+                <w:szCs w:val="24"/>
+                <w:shd w:val="clear" w:color="auto" w:fill="FFFFFF"/>
+              </w:rPr>
+            </w:pPr>
+            <w:r>
+              <w:rPr>
+                <w:rFonts w:ascii="Tahoma" w:eastAsia="Times New Roman" w:hAnsi="Tahoma" w:cs="Tahoma"/>
+                <w:color w:val="2E1308"/>
+                <w:sz w:val="24"/>
+                <w:szCs w:val="24"/>
+                <w:shd w:val="clear" w:color="auto" w:fill="FFFFFF"/>
+              </w:rPr>
+              <w:t>Your righteousness is righteousness forever,</w:t>
+            </w:r>
+          </w:p>
+          <w:p>
+            <w:pPr>
+              <w:spacing w:line="240" w:lineRule="auto"/>
+              <w:jc w:val="left"/>
+              <w:rPr>
+                <w:rFonts w:ascii="Tahoma" w:eastAsia="Times New Roman" w:hAnsi="Tahoma" w:cs="Tahoma"/>
+                <w:color w:val="2E1308"/>
+                <w:sz w:val="24"/>
+                <w:szCs w:val="24"/>
+                <w:shd w:val="clear" w:color="auto" w:fill="FFFFFF"/>
+              </w:rPr>
+            </w:pPr>
+            <w:r>
+              <w:rPr>
+                <w:rFonts w:ascii="Tahoma" w:eastAsia="Times New Roman" w:hAnsi="Tahoma" w:cs="Tahoma"/>
+                <w:color w:val="2E1308"/>
+                <w:sz w:val="24"/>
+                <w:szCs w:val="24"/>
+                <w:shd w:val="clear" w:color="auto" w:fill="FFFFFF"/>
+              </w:rPr>
+              <w:t>And Your law is truth.</w:t>
+            </w:r>
+          </w:p>
+        </w:tc>
+      </w:tr>
+      <w:tr>
+        <w:tc>
+          <w:tcPr>
+            <w:tcW w:w="629" w:type="pct"/>
+          </w:tcPr>
+          <w:p>
+            <w:pPr>
+              <w:pStyle w:val="EnglishHangNoCoptic"/>
+            </w:pPr>
+            <w:r>
+              <w:t>143 Sorrows and sufferings befall me;</w:t>
+            </w:r>
+          </w:p>
+          <w:p>
+            <w:pPr>
+              <w:pStyle w:val="EnglishHangEndNoCoptic"/>
+            </w:pPr>
+            <w:r>
+              <w:tab/>
+            </w:r>
+            <w:r>
+              <w:t>Your</w:t>
+            </w:r>
+            <w:r>
+              <w:t xml:space="preserve"> commandments are my meditation.</w:t>
+            </w:r>
+            <w:r>
+              <w:rPr>
+                <w:rStyle w:val="FootnoteReference"/>
+              </w:rPr>
+              <w:footnoteReference w:id="2"/>
+            </w:r>
+          </w:p>
+          <w:p>
+            <w:pPr>
+              <w:pStyle w:val="EnglishHangNoCoptic"/>
+            </w:pPr>
+          </w:p>
+        </w:tc>
+        <w:tc>
+          <w:tcPr>
+            <w:tcW w:w="613" w:type="pct"/>
+          </w:tcPr>
+          <w:p>
+            <w:pPr>
+              <w:pStyle w:val="EngIndEnd"/>
+            </w:pPr>
+          </w:p>
+        </w:tc>
+        <w:tc>
+          <w:tcPr>
+            <w:tcW w:w="626" w:type="pct"/>
+          </w:tcPr>
+          <w:p>
+            <w:r>
+              <w:t>Trouble and distress have overtaken me: yet Thy command</w:t>
+            </w:r>
+            <w:r>
+              <w:softHyphen/>
+              <w:t>ments are my meditation.</w:t>
+            </w:r>
+          </w:p>
+        </w:tc>
+        <w:tc>
+          <w:tcPr>
+            <w:tcW w:w="615" w:type="pct"/>
+          </w:tcPr>
+          <w:p/>
+        </w:tc>
+        <w:tc>
+          <w:tcPr>
+            <w:tcW w:w="621" w:type="pct"/>
+          </w:tcPr>
+          <w:p>
+            <w:r>
+              <w:t>Grief and want have found me, yet are Thy commandments my comfort.</w:t>
+            </w:r>
+          </w:p>
+        </w:tc>
+        <w:tc>
+          <w:tcPr>
+            <w:tcW w:w="632" w:type="pct"/>
+          </w:tcPr>
+          <w:p>
+            <w:pPr>
+              <w:pStyle w:val="EngIndEnd"/>
+            </w:pPr>
+            <w:r>
+              <w:t>Affliction and anguish found me;</w:t>
+            </w:r>
+          </w:p>
+          <w:p>
+            <w:pPr>
+              <w:pStyle w:val="EngIndEnd"/>
+            </w:pPr>
+            <w:r>
+              <w:t>your commandments are my meditation.</w:t>
+            </w:r>
+          </w:p>
+        </w:tc>
+        <w:tc>
+          <w:tcPr>
+            <w:tcW w:w="632" w:type="pct"/>
+          </w:tcPr>
+          <w:p>
+            <w:pPr>
+              <w:pStyle w:val="EngIndEnd"/>
+            </w:pPr>
+            <w:r>
+              <w:t xml:space="preserve">Afflictions and distresses found me: </w:t>
+            </w:r>
+            <w:r>
+              <w:rPr>
+                <w:i/>
+              </w:rPr>
+              <w:t>but</w:t>
+            </w:r>
+            <w:r>
+              <w:t xml:space="preserve"> thy commandments were my meditation.</w:t>
+            </w:r>
+          </w:p>
+        </w:tc>
+        <w:tc>
+          <w:tcPr>
+            <w:tcW w:w="632" w:type="pct"/>
+          </w:tcPr>
+          <w:p>
+            <w:pPr>
+              <w:spacing w:line="240" w:lineRule="auto"/>
+              <w:jc w:val="left"/>
+              <w:rPr>
+                <w:rFonts w:ascii="Tahoma" w:eastAsia="Times New Roman" w:hAnsi="Tahoma" w:cs="Tahoma"/>
+                <w:color w:val="2E1308"/>
+                <w:sz w:val="24"/>
+                <w:szCs w:val="24"/>
+                <w:shd w:val="clear" w:color="auto" w:fill="FFFFFF"/>
+              </w:rPr>
+            </w:pPr>
+            <w:r>
+              <w:rPr>
+                <w:rFonts w:ascii="Tahoma" w:eastAsia="Times New Roman" w:hAnsi="Tahoma" w:cs="Tahoma"/>
+                <w:color w:val="2E1308"/>
+                <w:sz w:val="24"/>
+                <w:szCs w:val="24"/>
+                <w:shd w:val="clear" w:color="auto" w:fill="FFFFFF"/>
+              </w:rPr>
+              <w:t>Affliction and trouble found me,</w:t>
+            </w:r>
+          </w:p>
+          <w:p>
+            <w:pPr>
+              <w:spacing w:line="240" w:lineRule="auto"/>
+              <w:jc w:val="left"/>
+              <w:rPr>
+                <w:rFonts w:ascii="Tahoma" w:eastAsia="Times New Roman" w:hAnsi="Tahoma" w:cs="Tahoma"/>
+                <w:color w:val="2E1308"/>
+                <w:sz w:val="24"/>
+                <w:szCs w:val="24"/>
+                <w:shd w:val="clear" w:color="auto" w:fill="FFFFFF"/>
+              </w:rPr>
+            </w:pPr>
+            <w:r>
+              <w:rPr>
+                <w:rFonts w:ascii="Tahoma" w:eastAsia="Times New Roman" w:hAnsi="Tahoma" w:cs="Tahoma"/>
+                <w:color w:val="2E1308"/>
+                <w:sz w:val="24"/>
+                <w:szCs w:val="24"/>
+                <w:shd w:val="clear" w:color="auto" w:fill="FFFFFF"/>
+              </w:rPr>
+              <w:t>But Your commandments are my meditation.</w:t>
+            </w:r>
+          </w:p>
+        </w:tc>
+      </w:tr>
+      <w:tr>
+        <w:tc>
+          <w:tcPr>
+            <w:tcW w:w="629" w:type="pct"/>
+          </w:tcPr>
+          <w:p>
+            <w:pPr>
+              <w:pStyle w:val="EnglishHangNoCoptic"/>
+            </w:pPr>
+            <w:r>
+              <w:t xml:space="preserve">144 </w:t>
+            </w:r>
+            <w:r>
+              <w:t>Your</w:t>
+            </w:r>
+            <w:r>
+              <w:t xml:space="preserve"> testimonies are eternal justice;</w:t>
+            </w:r>
+          </w:p>
+          <w:p>
+            <w:pPr>
+              <w:pStyle w:val="EnglishHangEndNoCoptic"/>
+            </w:pPr>
+            <w:r>
+              <w:tab/>
+              <w:t>give me understanding and I shall live.</w:t>
+            </w:r>
+          </w:p>
+          <w:p>
+            <w:pPr>
+              <w:pStyle w:val="EnglishHangNoCoptic"/>
+            </w:pPr>
+          </w:p>
+        </w:tc>
+        <w:tc>
+          <w:tcPr>
+            <w:tcW w:w="613" w:type="pct"/>
+          </w:tcPr>
+          <w:p>
+            <w:pPr>
+              <w:pStyle w:val="EngIndEnd"/>
+            </w:pPr>
+          </w:p>
+        </w:tc>
+        <w:tc>
+          <w:tcPr>
+            <w:tcW w:w="626" w:type="pct"/>
+          </w:tcPr>
+          <w:p>
+            <w:r>
+              <w:t>Righteous are Thy testimonies unto the age: give me understanding, and I shall live.</w:t>
+            </w:r>
+          </w:p>
+        </w:tc>
+        <w:tc>
+          <w:tcPr>
+            <w:tcW w:w="615" w:type="pct"/>
+          </w:tcPr>
+          <w:p/>
+        </w:tc>
+        <w:tc>
+          <w:tcPr>
+            <w:tcW w:w="621" w:type="pct"/>
+          </w:tcPr>
+          <w:p>
+            <w:r>
+              <w:t>The righteousness of Thy testimonies is everlasting; O give me understanding, and I shall live.</w:t>
+            </w:r>
+          </w:p>
+        </w:tc>
+        <w:tc>
+          <w:tcPr>
+            <w:tcW w:w="632" w:type="pct"/>
+          </w:tcPr>
+          <w:p>
+            <w:pPr>
+              <w:pStyle w:val="EngIndEnd"/>
+            </w:pPr>
+            <w:r>
+              <w:t>Your testimonies are righteousness forever;</w:t>
+            </w:r>
+          </w:p>
+          <w:p>
+            <w:pPr>
+              <w:pStyle w:val="EngIndEnd"/>
+            </w:pPr>
+            <w:r>
+              <w:t>give me understanding and I shall live.</w:t>
+            </w:r>
+          </w:p>
+        </w:tc>
+        <w:tc>
+          <w:tcPr>
+            <w:tcW w:w="632" w:type="pct"/>
+          </w:tcPr>
+          <w:p>
+            <w:pPr>
+              <w:pStyle w:val="EngIndEnd"/>
+            </w:pPr>
+            <w:r>
+              <w:t xml:space="preserve">Thy testimonies </w:t>
+            </w:r>
+            <w:r>
+              <w:rPr>
+                <w:i/>
+              </w:rPr>
+              <w:t>are</w:t>
+            </w:r>
+            <w:r>
+              <w:t xml:space="preserve"> an everlasting righteousness: instruct me, and I shall live.</w:t>
+            </w:r>
+          </w:p>
+        </w:tc>
+        <w:tc>
+          <w:tcPr>
+            <w:tcW w:w="632" w:type="pct"/>
+          </w:tcPr>
+          <w:p>
+            <w:pPr>
+              <w:spacing w:line="240" w:lineRule="auto"/>
+              <w:jc w:val="left"/>
+              <w:rPr>
+                <w:rFonts w:ascii="Tahoma" w:eastAsia="Times New Roman" w:hAnsi="Tahoma" w:cs="Tahoma"/>
+                <w:color w:val="2E1308"/>
+                <w:sz w:val="24"/>
+                <w:szCs w:val="24"/>
+                <w:shd w:val="clear" w:color="auto" w:fill="FFFFFF"/>
+              </w:rPr>
+            </w:pPr>
+            <w:r>
+              <w:rPr>
+                <w:rFonts w:ascii="Tahoma" w:eastAsia="Times New Roman" w:hAnsi="Tahoma" w:cs="Tahoma"/>
+                <w:color w:val="2E1308"/>
+                <w:sz w:val="24"/>
+                <w:szCs w:val="24"/>
+                <w:shd w:val="clear" w:color="auto" w:fill="FFFFFF"/>
+              </w:rPr>
+              <w:t>Your testimonies are righteousness forever;</w:t>
+            </w:r>
+          </w:p>
+          <w:p>
+            <w:pPr>
+              <w:spacing w:line="240" w:lineRule="auto"/>
+              <w:jc w:val="left"/>
+              <w:rPr>
+                <w:rFonts w:ascii="Tahoma" w:eastAsia="Times New Roman" w:hAnsi="Tahoma" w:cs="Tahoma"/>
+                <w:color w:val="2E1308"/>
+                <w:sz w:val="24"/>
+                <w:szCs w:val="24"/>
+                <w:shd w:val="clear" w:color="auto" w:fill="FFFFFF"/>
+              </w:rPr>
+            </w:pPr>
+            <w:r>
+              <w:rPr>
+                <w:rFonts w:ascii="Tahoma" w:eastAsia="Times New Roman" w:hAnsi="Tahoma" w:cs="Tahoma"/>
+                <w:color w:val="2E1308"/>
+                <w:sz w:val="24"/>
+                <w:szCs w:val="24"/>
+                <w:shd w:val="clear" w:color="auto" w:fill="FFFFFF"/>
+              </w:rPr>
+              <w:t>Give me understanding, and I shall live.</w:t>
             </w:r>
             <w:bookmarkStart w:id="0" w:name="_GoBack"/>
             <w:bookmarkEnd w:id="0"/>
-            <w:r>
-              <w:t xml:space="preserve"> are you, O Lord,</w:t>
-            </w:r>
-          </w:p>
-          <w:p>
-            <w:pPr>
-              <w:pStyle w:val="EngIndEnd"/>
-            </w:pPr>
-            <w:r>
-              <w:t>and upright is your judgment.</w:t>
-            </w:r>
-          </w:p>
-        </w:tc>
-        <w:tc>
-          <w:tcPr>
-            <w:tcW w:w="632" w:type="pct"/>
-          </w:tcPr>
-          <w:p>
-            <w:pPr>
-              <w:pStyle w:val="EngIndEnd"/>
-            </w:pPr>
-          </w:p>
-        </w:tc>
-        <w:tc>
-          <w:tcPr>
-            <w:tcW w:w="632" w:type="pct"/>
-          </w:tcPr>
-          <w:p>
-            <w:pPr>
-              <w:spacing w:line="240" w:lineRule="auto"/>
-              <w:jc w:val="left"/>
-              <w:rPr>
-                <w:rFonts w:ascii="Tahoma" w:eastAsia="Times New Roman" w:hAnsi="Tahoma" w:cs="Tahoma"/>
-                <w:color w:val="2E1308"/>
-                <w:sz w:val="24"/>
-                <w:szCs w:val="24"/>
-                <w:shd w:val="clear" w:color="auto" w:fill="FFFFFF"/>
-              </w:rPr>
-            </w:pPr>
-          </w:p>
-        </w:tc>
-      </w:tr>
-      <w:tr>
-        <w:tc>
-          <w:tcPr>
-            <w:tcW w:w="629" w:type="pct"/>
-          </w:tcPr>
-          <w:p>
-            <w:pPr>
-              <w:pStyle w:val="EnglishHangNoCoptic"/>
-            </w:pPr>
-            <w:r>
-              <w:t xml:space="preserve">138 </w:t>
-            </w:r>
-            <w:r>
-              <w:t>You</w:t>
-            </w:r>
-            <w:r>
-              <w:t xml:space="preserve"> </w:t>
-            </w:r>
-            <w:r>
-              <w:t>have</w:t>
-            </w:r>
-            <w:r>
-              <w:t xml:space="preserve"> strictly enjoined as </w:t>
-            </w:r>
-            <w:r>
-              <w:t>Your</w:t>
-            </w:r>
-            <w:r>
-              <w:t xml:space="preserve"> testimonies</w:t>
-            </w:r>
-          </w:p>
-          <w:p>
-            <w:pPr>
-              <w:pStyle w:val="EnglishHangEndNoCoptic"/>
-            </w:pPr>
-            <w:r>
-              <w:tab/>
-              <w:t>righteousness and truth.</w:t>
-            </w:r>
-          </w:p>
-          <w:p>
-            <w:pPr>
-              <w:pStyle w:val="CoptIndEnd"/>
-            </w:pPr>
-          </w:p>
-        </w:tc>
-        <w:tc>
-          <w:tcPr>
-            <w:tcW w:w="613" w:type="pct"/>
-          </w:tcPr>
-          <w:p>
-            <w:pPr>
-              <w:pStyle w:val="EngIndEnd"/>
-            </w:pPr>
-          </w:p>
-        </w:tc>
-        <w:tc>
-          <w:tcPr>
-            <w:tcW w:w="626" w:type="pct"/>
-          </w:tcPr>
-          <w:p>
-            <w:r>
-              <w:t>Thou hast exceedingly commanded justice and truth, which are Thy testimonies.</w:t>
-            </w:r>
-          </w:p>
-        </w:tc>
-        <w:tc>
-          <w:tcPr>
-            <w:tcW w:w="615" w:type="pct"/>
-          </w:tcPr>
-          <w:p/>
-        </w:tc>
-        <w:tc>
-          <w:tcPr>
-            <w:tcW w:w="621" w:type="pct"/>
-          </w:tcPr>
-          <w:p/>
-        </w:tc>
-        <w:tc>
-          <w:tcPr>
-            <w:tcW w:w="632" w:type="pct"/>
-          </w:tcPr>
-          <w:p>
-            <w:pPr>
-              <w:pStyle w:val="EngIndEnd"/>
-            </w:pPr>
-            <w:r>
-              <w:t>You commanded your testimonies</w:t>
-            </w:r>
-          </w:p>
-          <w:p>
-            <w:pPr>
-              <w:pStyle w:val="EngIndEnd"/>
-            </w:pPr>
-            <w:r>
-              <w:t>to be righteousness and truth, very much.</w:t>
-            </w:r>
-          </w:p>
-        </w:tc>
-        <w:tc>
-          <w:tcPr>
-            <w:tcW w:w="632" w:type="pct"/>
-          </w:tcPr>
-          <w:p>
-            <w:pPr>
-              <w:pStyle w:val="EngIndEnd"/>
-            </w:pPr>
-          </w:p>
-        </w:tc>
-        <w:tc>
-          <w:tcPr>
-            <w:tcW w:w="632" w:type="pct"/>
-          </w:tcPr>
-          <w:p>
-            <w:pPr>
-              <w:spacing w:line="240" w:lineRule="auto"/>
-              <w:jc w:val="left"/>
-              <w:rPr>
-                <w:rFonts w:ascii="Tahoma" w:eastAsia="Times New Roman" w:hAnsi="Tahoma" w:cs="Tahoma"/>
-                <w:color w:val="2E1308"/>
-                <w:sz w:val="24"/>
-                <w:szCs w:val="24"/>
-                <w:shd w:val="clear" w:color="auto" w:fill="FFFFFF"/>
-              </w:rPr>
-            </w:pPr>
-          </w:p>
-        </w:tc>
-      </w:tr>
-      <w:tr>
-        <w:tc>
-          <w:tcPr>
-            <w:tcW w:w="629" w:type="pct"/>
-          </w:tcPr>
-          <w:p>
-            <w:pPr>
-              <w:pStyle w:val="EnglishHangNoCoptic"/>
-            </w:pPr>
-            <w:r>
-              <w:t xml:space="preserve">139 </w:t>
-            </w:r>
-            <w:r>
-              <w:t>Your</w:t>
-            </w:r>
-            <w:r>
-              <w:t xml:space="preserve"> zeal consumes me,</w:t>
-            </w:r>
-          </w:p>
-          <w:p>
-            <w:pPr>
-              <w:pStyle w:val="EnglishHangEndNoCoptic"/>
-            </w:pPr>
-            <w:r>
-              <w:tab/>
-              <w:t xml:space="preserve">because my enemies forget </w:t>
-            </w:r>
-            <w:r>
-              <w:t>Your</w:t>
-            </w:r>
-            <w:r>
-              <w:t xml:space="preserve"> words.</w:t>
-            </w:r>
-          </w:p>
-          <w:p>
-            <w:pPr>
-              <w:pStyle w:val="CoptIndEnd"/>
-            </w:pPr>
-          </w:p>
-        </w:tc>
-        <w:tc>
-          <w:tcPr>
-            <w:tcW w:w="613" w:type="pct"/>
-          </w:tcPr>
-          <w:p>
-            <w:pPr>
-              <w:pStyle w:val="EngIndEnd"/>
-            </w:pPr>
-          </w:p>
-        </w:tc>
-        <w:tc>
-          <w:tcPr>
-            <w:tcW w:w="626" w:type="pct"/>
-          </w:tcPr>
-          <w:p>
-            <w:r>
-              <w:t>The zeal of Thy house has consumed me, be</w:t>
-            </w:r>
-            <w:r>
-              <w:softHyphen/>
-              <w:t>cause my enemies have forgotten Thy commandments.</w:t>
-            </w:r>
-          </w:p>
-        </w:tc>
-        <w:tc>
-          <w:tcPr>
-            <w:tcW w:w="615" w:type="pct"/>
-          </w:tcPr>
-          <w:p/>
-        </w:tc>
-        <w:tc>
-          <w:tcPr>
-            <w:tcW w:w="621" w:type="pct"/>
-          </w:tcPr>
-          <w:p/>
-        </w:tc>
-        <w:tc>
-          <w:tcPr>
-            <w:tcW w:w="632" w:type="pct"/>
-          </w:tcPr>
-          <w:p>
-            <w:pPr>
-              <w:pStyle w:val="EngIndEnd"/>
-            </w:pPr>
-            <w:r>
-              <w:t>Zeal for you [your house] wasted me,</w:t>
-            </w:r>
-          </w:p>
-          <w:p>
-            <w:pPr>
-              <w:pStyle w:val="EngIndEnd"/>
-            </w:pPr>
-            <w:r>
-              <w:t>because my enemies forgot your words.</w:t>
-            </w:r>
-          </w:p>
-        </w:tc>
-        <w:tc>
-          <w:tcPr>
-            <w:tcW w:w="632" w:type="pct"/>
-          </w:tcPr>
-          <w:p>
-            <w:pPr>
-              <w:pStyle w:val="EngIndEnd"/>
-            </w:pPr>
-          </w:p>
-        </w:tc>
-        <w:tc>
-          <w:tcPr>
-            <w:tcW w:w="632" w:type="pct"/>
-          </w:tcPr>
-          <w:p>
-            <w:pPr>
-              <w:spacing w:line="240" w:lineRule="auto"/>
-              <w:jc w:val="left"/>
-              <w:rPr>
-                <w:rFonts w:ascii="Tahoma" w:eastAsia="Times New Roman" w:hAnsi="Tahoma" w:cs="Tahoma"/>
-                <w:color w:val="2E1308"/>
-                <w:sz w:val="24"/>
-                <w:szCs w:val="24"/>
-                <w:shd w:val="clear" w:color="auto" w:fill="FFFFFF"/>
-              </w:rPr>
-            </w:pPr>
-          </w:p>
-        </w:tc>
-      </w:tr>
-      <w:tr>
-        <w:tc>
-          <w:tcPr>
-            <w:tcW w:w="629" w:type="pct"/>
-          </w:tcPr>
-          <w:p>
-            <w:pPr>
-              <w:pStyle w:val="EnglishHangNoCoptic"/>
-            </w:pPr>
-            <w:r>
-              <w:t xml:space="preserve">140 </w:t>
-            </w:r>
-            <w:r>
-              <w:t>Your</w:t>
-            </w:r>
-            <w:r>
-              <w:t xml:space="preserve"> word is very pure,</w:t>
-            </w:r>
-            <w:r>
-              <w:rPr>
-                <w:rStyle w:val="FootnoteReference"/>
-              </w:rPr>
-              <w:footnoteReference w:id="1"/>
-            </w:r>
-          </w:p>
-          <w:p>
-            <w:pPr>
-              <w:pStyle w:val="EnglishHangEndNoCoptic"/>
-            </w:pPr>
-            <w:r>
-              <w:tab/>
-              <w:t xml:space="preserve">and </w:t>
-            </w:r>
-            <w:r>
-              <w:t>Your</w:t>
-            </w:r>
-            <w:r>
-              <w:t xml:space="preserve"> servant loves it.</w:t>
-            </w:r>
-          </w:p>
-          <w:p>
-            <w:pPr>
-              <w:pStyle w:val="CoptIndEnd"/>
-            </w:pPr>
-          </w:p>
-        </w:tc>
-        <w:tc>
-          <w:tcPr>
-            <w:tcW w:w="613" w:type="pct"/>
-          </w:tcPr>
-          <w:p>
-            <w:pPr>
-              <w:pStyle w:val="EngIndEnd"/>
-            </w:pPr>
-          </w:p>
-        </w:tc>
-        <w:tc>
-          <w:tcPr>
-            <w:tcW w:w="626" w:type="pct"/>
-          </w:tcPr>
-          <w:p>
-            <w:r>
-              <w:t xml:space="preserve">Thy word is exceedingly refined: and Thy servant has loved it.  </w:t>
-            </w:r>
-          </w:p>
-        </w:tc>
-        <w:tc>
-          <w:tcPr>
-            <w:tcW w:w="615" w:type="pct"/>
-          </w:tcPr>
-          <w:p/>
-        </w:tc>
-        <w:tc>
-          <w:tcPr>
-            <w:tcW w:w="621" w:type="pct"/>
-          </w:tcPr>
-          <w:p/>
-        </w:tc>
-        <w:tc>
-          <w:tcPr>
-            <w:tcW w:w="632" w:type="pct"/>
-          </w:tcPr>
-          <w:p>
-            <w:pPr>
-              <w:pStyle w:val="EngIndEnd"/>
-            </w:pPr>
-            <w:r>
-              <w:t>Your saying was well tried,</w:t>
-            </w:r>
-          </w:p>
-          <w:p>
-            <w:pPr>
-              <w:pStyle w:val="EngIndEnd"/>
-            </w:pPr>
-            <w:r>
-              <w:t>and your slave loved it.</w:t>
-            </w:r>
-          </w:p>
-        </w:tc>
-        <w:tc>
-          <w:tcPr>
-            <w:tcW w:w="632" w:type="pct"/>
-          </w:tcPr>
-          <w:p>
-            <w:pPr>
-              <w:pStyle w:val="EngIndEnd"/>
-            </w:pPr>
-          </w:p>
-        </w:tc>
-        <w:tc>
-          <w:tcPr>
-            <w:tcW w:w="632" w:type="pct"/>
-          </w:tcPr>
-          <w:p>
-            <w:pPr>
-              <w:spacing w:line="240" w:lineRule="auto"/>
-              <w:jc w:val="left"/>
-              <w:rPr>
-                <w:rFonts w:ascii="Tahoma" w:eastAsia="Times New Roman" w:hAnsi="Tahoma" w:cs="Tahoma"/>
-                <w:color w:val="2E1308"/>
-                <w:sz w:val="24"/>
-                <w:szCs w:val="24"/>
-                <w:shd w:val="clear" w:color="auto" w:fill="FFFFFF"/>
-              </w:rPr>
-            </w:pPr>
-          </w:p>
-        </w:tc>
-      </w:tr>
-      <w:tr>
-        <w:tc>
-          <w:tcPr>
-            <w:tcW w:w="629" w:type="pct"/>
-          </w:tcPr>
-          <w:p>
-            <w:pPr>
-              <w:pStyle w:val="EnglishHangNoCoptic"/>
-            </w:pPr>
-            <w:r>
-              <w:t>141 Young and despised as I am,</w:t>
-            </w:r>
-          </w:p>
-          <w:p>
-            <w:pPr>
-              <w:pStyle w:val="EnglishHangEndNoCoptic"/>
-            </w:pPr>
-            <w:r>
-              <w:tab/>
-              <w:t xml:space="preserve">I do not forget </w:t>
-            </w:r>
-            <w:r>
-              <w:t>Your</w:t>
-            </w:r>
-            <w:r>
-              <w:t xml:space="preserve"> rights.</w:t>
-            </w:r>
-          </w:p>
-          <w:p>
-            <w:pPr>
-              <w:pStyle w:val="CoptIndEnd"/>
-            </w:pPr>
-          </w:p>
-        </w:tc>
-        <w:tc>
-          <w:tcPr>
-            <w:tcW w:w="613" w:type="pct"/>
-          </w:tcPr>
-          <w:p>
-            <w:pPr>
-              <w:pStyle w:val="EngIndEnd"/>
-            </w:pPr>
-          </w:p>
-        </w:tc>
-        <w:tc>
-          <w:tcPr>
-            <w:tcW w:w="626" w:type="pct"/>
-          </w:tcPr>
-          <w:p>
-            <w:r>
-              <w:t>I am a youth and despised: but I have not forgotten Thy truths.</w:t>
-            </w:r>
-          </w:p>
-        </w:tc>
-        <w:tc>
-          <w:tcPr>
-            <w:tcW w:w="615" w:type="pct"/>
-          </w:tcPr>
-          <w:p/>
-        </w:tc>
-        <w:tc>
-          <w:tcPr>
-            <w:tcW w:w="621" w:type="pct"/>
-          </w:tcPr>
-          <w:p/>
-        </w:tc>
-        <w:tc>
-          <w:tcPr>
-            <w:tcW w:w="632" w:type="pct"/>
-          </w:tcPr>
-          <w:p>
-            <w:pPr>
-              <w:pStyle w:val="EngIndEnd"/>
-            </w:pPr>
-            <w:r>
-              <w:t>Rather young I am and of no account;</w:t>
-            </w:r>
-          </w:p>
-          <w:p>
-            <w:pPr>
-              <w:pStyle w:val="EngIndEnd"/>
-            </w:pPr>
-            <w:r>
-              <w:lastRenderedPageBreak/>
-              <w:t>your statutes I did not forget.</w:t>
-            </w:r>
-          </w:p>
-        </w:tc>
-        <w:tc>
-          <w:tcPr>
-            <w:tcW w:w="632" w:type="pct"/>
-          </w:tcPr>
-          <w:p>
-            <w:pPr>
-              <w:pStyle w:val="EngIndEnd"/>
-            </w:pPr>
-          </w:p>
-        </w:tc>
-        <w:tc>
-          <w:tcPr>
-            <w:tcW w:w="632" w:type="pct"/>
-          </w:tcPr>
-          <w:p>
-            <w:pPr>
-              <w:spacing w:line="240" w:lineRule="auto"/>
-              <w:jc w:val="left"/>
-              <w:rPr>
-                <w:rFonts w:ascii="Tahoma" w:eastAsia="Times New Roman" w:hAnsi="Tahoma" w:cs="Tahoma"/>
-                <w:color w:val="2E1308"/>
-                <w:sz w:val="24"/>
-                <w:szCs w:val="24"/>
-                <w:shd w:val="clear" w:color="auto" w:fill="FFFFFF"/>
-              </w:rPr>
-            </w:pPr>
-          </w:p>
-        </w:tc>
-      </w:tr>
-      <w:tr>
-        <w:tc>
-          <w:tcPr>
-            <w:tcW w:w="629" w:type="pct"/>
-          </w:tcPr>
-          <w:p>
-            <w:pPr>
-              <w:pStyle w:val="EnglishHangNoCoptic"/>
-            </w:pPr>
-            <w:r>
-              <w:lastRenderedPageBreak/>
-              <w:t xml:space="preserve">142 </w:t>
-            </w:r>
-            <w:r>
-              <w:t>Your</w:t>
-            </w:r>
-            <w:r>
-              <w:t xml:space="preserve"> justice is eternal justice,</w:t>
-            </w:r>
-          </w:p>
-          <w:p>
-            <w:pPr>
-              <w:pStyle w:val="EnglishHangEndNoCoptic"/>
-            </w:pPr>
-            <w:r>
-              <w:tab/>
-              <w:t xml:space="preserve">and </w:t>
-            </w:r>
-            <w:r>
-              <w:t>Your</w:t>
-            </w:r>
-            <w:r>
-              <w:t xml:space="preserve"> law is truth.</w:t>
-            </w:r>
-          </w:p>
-          <w:p>
-            <w:pPr>
-              <w:pStyle w:val="CoptIndEnd"/>
-            </w:pPr>
-          </w:p>
-        </w:tc>
-        <w:tc>
-          <w:tcPr>
-            <w:tcW w:w="613" w:type="pct"/>
-          </w:tcPr>
-          <w:p>
-            <w:pPr>
-              <w:pStyle w:val="EngIndEnd"/>
-            </w:pPr>
-          </w:p>
-        </w:tc>
-        <w:tc>
-          <w:tcPr>
-            <w:tcW w:w="626" w:type="pct"/>
-          </w:tcPr>
-          <w:p>
-            <w:r>
-              <w:t>Thy righteousness is an everlasting righteousness, and Thy word is truth.</w:t>
-            </w:r>
-          </w:p>
-        </w:tc>
-        <w:tc>
-          <w:tcPr>
-            <w:tcW w:w="615" w:type="pct"/>
-          </w:tcPr>
-          <w:p/>
-        </w:tc>
-        <w:tc>
-          <w:tcPr>
-            <w:tcW w:w="621" w:type="pct"/>
-          </w:tcPr>
-          <w:p/>
-        </w:tc>
-        <w:tc>
-          <w:tcPr>
-            <w:tcW w:w="632" w:type="pct"/>
-          </w:tcPr>
-          <w:p>
-            <w:pPr>
-              <w:pStyle w:val="EngIndEnd"/>
-            </w:pPr>
-            <w:r>
-              <w:t>Your righteousness is righteousness forever,</w:t>
-            </w:r>
-          </w:p>
-          <w:p>
-            <w:pPr>
-              <w:pStyle w:val="EngIndEnd"/>
-            </w:pPr>
-            <w:r>
-              <w:t>and your law is truth.</w:t>
-            </w:r>
-          </w:p>
-        </w:tc>
-        <w:tc>
-          <w:tcPr>
-            <w:tcW w:w="632" w:type="pct"/>
-          </w:tcPr>
-          <w:p>
-            <w:pPr>
-              <w:pStyle w:val="EngIndEnd"/>
-            </w:pPr>
-          </w:p>
-        </w:tc>
-        <w:tc>
-          <w:tcPr>
-            <w:tcW w:w="632" w:type="pct"/>
-          </w:tcPr>
-          <w:p>
-            <w:pPr>
-              <w:spacing w:line="240" w:lineRule="auto"/>
-              <w:jc w:val="left"/>
-              <w:rPr>
-                <w:rFonts w:ascii="Tahoma" w:eastAsia="Times New Roman" w:hAnsi="Tahoma" w:cs="Tahoma"/>
-                <w:color w:val="2E1308"/>
-                <w:sz w:val="24"/>
-                <w:szCs w:val="24"/>
-                <w:shd w:val="clear" w:color="auto" w:fill="FFFFFF"/>
-              </w:rPr>
-            </w:pPr>
-          </w:p>
-        </w:tc>
-      </w:tr>
-      <w:tr>
-        <w:tc>
-          <w:tcPr>
-            <w:tcW w:w="629" w:type="pct"/>
-          </w:tcPr>
-          <w:p>
-            <w:pPr>
-              <w:pStyle w:val="EnglishHangNoCoptic"/>
-            </w:pPr>
-            <w:r>
-              <w:t>143 Sorrows and sufferings befall me;</w:t>
-            </w:r>
-          </w:p>
-          <w:p>
-            <w:pPr>
-              <w:pStyle w:val="EnglishHangEndNoCoptic"/>
-            </w:pPr>
-            <w:r>
-              <w:tab/>
-            </w:r>
-            <w:r>
-              <w:t>Your</w:t>
-            </w:r>
-            <w:r>
-              <w:t xml:space="preserve"> commandments are my meditation.</w:t>
-            </w:r>
-            <w:r>
-              <w:rPr>
-                <w:rStyle w:val="FootnoteReference"/>
-              </w:rPr>
-              <w:footnoteReference w:id="2"/>
-            </w:r>
-          </w:p>
-          <w:p>
-            <w:pPr>
-              <w:pStyle w:val="EnglishHangNoCoptic"/>
-            </w:pPr>
-          </w:p>
-        </w:tc>
-        <w:tc>
-          <w:tcPr>
-            <w:tcW w:w="613" w:type="pct"/>
-          </w:tcPr>
-          <w:p>
-            <w:pPr>
-              <w:pStyle w:val="EngIndEnd"/>
-            </w:pPr>
-          </w:p>
-        </w:tc>
-        <w:tc>
-          <w:tcPr>
-            <w:tcW w:w="626" w:type="pct"/>
-          </w:tcPr>
-          <w:p>
-            <w:r>
-              <w:t>Trouble and distress have overtaken me: yet Thy command</w:t>
-            </w:r>
-            <w:r>
-              <w:softHyphen/>
-              <w:t>ments are my meditation.</w:t>
-            </w:r>
-          </w:p>
-        </w:tc>
-        <w:tc>
-          <w:tcPr>
-            <w:tcW w:w="615" w:type="pct"/>
-          </w:tcPr>
-          <w:p/>
-        </w:tc>
-        <w:tc>
-          <w:tcPr>
-            <w:tcW w:w="621" w:type="pct"/>
-          </w:tcPr>
-          <w:p/>
-        </w:tc>
-        <w:tc>
-          <w:tcPr>
-            <w:tcW w:w="632" w:type="pct"/>
-          </w:tcPr>
-          <w:p>
-            <w:pPr>
-              <w:pStyle w:val="EngIndEnd"/>
-            </w:pPr>
-            <w:r>
-              <w:t>Affliction and anguish found me;</w:t>
-            </w:r>
-          </w:p>
-          <w:p>
-            <w:pPr>
-              <w:pStyle w:val="EngIndEnd"/>
-            </w:pPr>
-            <w:r>
-              <w:t>your commandments are my meditation.</w:t>
-            </w:r>
-          </w:p>
-        </w:tc>
-        <w:tc>
-          <w:tcPr>
-            <w:tcW w:w="632" w:type="pct"/>
-          </w:tcPr>
-          <w:p>
-            <w:pPr>
-              <w:pStyle w:val="EngIndEnd"/>
-            </w:pPr>
-          </w:p>
-        </w:tc>
-        <w:tc>
-          <w:tcPr>
-            <w:tcW w:w="632" w:type="pct"/>
-          </w:tcPr>
-          <w:p>
-            <w:pPr>
-              <w:spacing w:line="240" w:lineRule="auto"/>
-              <w:jc w:val="left"/>
-              <w:rPr>
-                <w:rFonts w:ascii="Tahoma" w:eastAsia="Times New Roman" w:hAnsi="Tahoma" w:cs="Tahoma"/>
-                <w:color w:val="2E1308"/>
-                <w:sz w:val="24"/>
-                <w:szCs w:val="24"/>
-                <w:shd w:val="clear" w:color="auto" w:fill="FFFFFF"/>
-              </w:rPr>
-            </w:pPr>
-          </w:p>
-        </w:tc>
-      </w:tr>
-      <w:tr>
-        <w:tc>
-          <w:tcPr>
-            <w:tcW w:w="629" w:type="pct"/>
-          </w:tcPr>
-          <w:p>
-            <w:pPr>
-              <w:pStyle w:val="EnglishHangNoCoptic"/>
-            </w:pPr>
-            <w:r>
-              <w:t xml:space="preserve">144 </w:t>
-            </w:r>
-            <w:r>
-              <w:t>Your</w:t>
-            </w:r>
-            <w:r>
-              <w:t xml:space="preserve"> testimonies are eternal justice;</w:t>
-            </w:r>
-          </w:p>
-          <w:p>
-            <w:pPr>
-              <w:pStyle w:val="EnglishHangEndNoCoptic"/>
-            </w:pPr>
-            <w:r>
-              <w:tab/>
-              <w:t>give me understanding and I shall live.</w:t>
-            </w:r>
-          </w:p>
-          <w:p>
-            <w:pPr>
-              <w:pStyle w:val="EnglishHangNoCoptic"/>
-            </w:pPr>
-          </w:p>
-        </w:tc>
-        <w:tc>
-          <w:tcPr>
-            <w:tcW w:w="613" w:type="pct"/>
-          </w:tcPr>
-          <w:p>
-            <w:pPr>
-              <w:pStyle w:val="EngIndEnd"/>
-            </w:pPr>
-          </w:p>
-        </w:tc>
-        <w:tc>
-          <w:tcPr>
-            <w:tcW w:w="626" w:type="pct"/>
-          </w:tcPr>
-          <w:p>
-            <w:r>
-              <w:t>Righteous are Thy testimonies unto the age: give me understanding, and I shall live.</w:t>
-            </w:r>
-          </w:p>
-        </w:tc>
-        <w:tc>
-          <w:tcPr>
-            <w:tcW w:w="615" w:type="pct"/>
-          </w:tcPr>
-          <w:p/>
-        </w:tc>
-        <w:tc>
-          <w:tcPr>
-            <w:tcW w:w="621" w:type="pct"/>
-          </w:tcPr>
-          <w:p/>
-        </w:tc>
-        <w:tc>
-          <w:tcPr>
-            <w:tcW w:w="632" w:type="pct"/>
-          </w:tcPr>
-          <w:p>
-            <w:pPr>
-              <w:pStyle w:val="EngIndEnd"/>
-            </w:pPr>
-            <w:r>
-              <w:t>Your testimonies are righteousness forever;</w:t>
-            </w:r>
-          </w:p>
-          <w:p>
-            <w:pPr>
-              <w:pStyle w:val="EngIndEnd"/>
-            </w:pPr>
-            <w:r>
-              <w:t>give me understanding and I shall live.</w:t>
-            </w:r>
-          </w:p>
-        </w:tc>
-        <w:tc>
-          <w:tcPr>
-            <w:tcW w:w="632" w:type="pct"/>
-          </w:tcPr>
-          <w:p>
-            <w:pPr>
-              <w:pStyle w:val="EngIndEnd"/>
-            </w:pPr>
-          </w:p>
-        </w:tc>
-        <w:tc>
-          <w:tcPr>
-            <w:tcW w:w="632" w:type="pct"/>
-          </w:tcPr>
-          <w:p>
-            <w:pPr>
-              <w:spacing w:line="240" w:lineRule="auto"/>
-              <w:jc w:val="left"/>
-              <w:rPr>
-                <w:rFonts w:ascii="Tahoma" w:eastAsia="Times New Roman" w:hAnsi="Tahoma" w:cs="Tahoma"/>
-                <w:color w:val="2E1308"/>
-                <w:sz w:val="24"/>
-                <w:szCs w:val="24"/>
-                <w:shd w:val="clear" w:color="auto" w:fill="FFFFFF"/>
-              </w:rPr>
-            </w:pPr>
           </w:p>
         </w:tc>
       </w:tr>
@@ -1135,7 +1506,7 @@
 </file>
 
 <file path=word/endnotes.xml><?xml version="1.0" encoding="utf-8"?>
-<w:endnotes xmlns:wpc="http://schemas.microsoft.com/office/word/2010/wordprocessingCanvas" xmlns:mo="http://schemas.microsoft.com/office/mac/office/2008/main" xmlns:mc="http://schemas.openxmlformats.org/markup-compatibility/2006" xmlns:mv="urn:schemas-microsoft-com:mac:vml" xmlns:o="urn:schemas-microsoft-com:office:office" xmlns:r="http://schemas.openxmlformats.org/officeDocument/2006/relationships" xmlns:m="http://schemas.openxmlformats.org/officeDocument/2006/math" xmlns:v="urn:schemas-microsoft-com:vml" xmlns:wp14="http://schemas.microsoft.com/office/word/2010/wordprocessingDrawing" xmlns:wp="http://schemas.openxmlformats.org/drawingml/2006/wordprocessingDrawing" xmlns:w10="urn:schemas-microsoft-com:office:word" xmlns:w="http://schemas.openxmlformats.org/wordprocessingml/2006/main" xmlns:w14="http://schemas.microsoft.com/office/word/2010/wordml" xmlns:w15="http://schemas.microsoft.com/office/word/2012/wordml" xmlns:wpg="http://schemas.microsoft.com/office/word/2010/wordprocessingGroup" xmlns:wpi="http://schemas.microsoft.com/office/word/2010/wordprocessingInk" xmlns:wne="http://schemas.microsoft.com/office/word/2006/wordml" xmlns:wps="http://schemas.microsoft.com/office/word/2010/wordprocessingShape" mc:Ignorable="w14 w15 wp14">
+<w:endnotes xmlns:wpc="http://schemas.microsoft.com/office/word/2010/wordprocessingCanvas" xmlns:cx="http://schemas.microsoft.com/office/drawing/2014/chartex" xmlns:cx1="http://schemas.microsoft.com/office/drawing/2015/9/8/chartex" xmlns:mc="http://schemas.openxmlformats.org/markup-compatibility/2006" xmlns:o="urn:schemas-microsoft-com:office:office" xmlns:r="http://schemas.openxmlformats.org/officeDocument/2006/relationships" xmlns:m="http://schemas.openxmlformats.org/officeDocument/2006/math" xmlns:v="urn:schemas-microsoft-com:vml" xmlns:wp14="http://schemas.microsoft.com/office/word/2010/wordprocessingDrawing" xmlns:wp="http://schemas.openxmlformats.org/drawingml/2006/wordprocessingDrawing" xmlns:w10="urn:schemas-microsoft-com:office:word" xmlns:w="http://schemas.openxmlformats.org/wordprocessingml/2006/main" xmlns:w14="http://schemas.microsoft.com/office/word/2010/wordml" xmlns:w15="http://schemas.microsoft.com/office/word/2012/wordml" xmlns:w16se="http://schemas.microsoft.com/office/word/2015/wordml/symex" xmlns:wpg="http://schemas.microsoft.com/office/word/2010/wordprocessingGroup" xmlns:wpi="http://schemas.microsoft.com/office/word/2010/wordprocessingInk" xmlns:wne="http://schemas.microsoft.com/office/word/2006/wordml" xmlns:wps="http://schemas.microsoft.com/office/word/2010/wordprocessingShape" mc:Ignorable="w14 w15 w16se wp14">
   <w:endnote w:type="separator" w:id="-1">
     <w:p>
       <w:pPr>
@@ -1160,7 +1531,7 @@
 </file>
 
 <file path=word/footnotes.xml><?xml version="1.0" encoding="utf-8"?>
-<w:footnotes xmlns:wpc="http://schemas.microsoft.com/office/word/2010/wordprocessingCanvas" xmlns:mo="http://schemas.microsoft.com/office/mac/office/2008/main" xmlns:mc="http://schemas.openxmlformats.org/markup-compatibility/2006" xmlns:mv="urn:schemas-microsoft-com:mac:vml" xmlns:o="urn:schemas-microsoft-com:office:office" xmlns:r="http://schemas.openxmlformats.org/officeDocument/2006/relationships" xmlns:m="http://schemas.openxmlformats.org/officeDocument/2006/math" xmlns:v="urn:schemas-microsoft-com:vml" xmlns:wp14="http://schemas.microsoft.com/office/word/2010/wordprocessingDrawing" xmlns:wp="http://schemas.openxmlformats.org/drawingml/2006/wordprocessingDrawing" xmlns:w10="urn:schemas-microsoft-com:office:word" xmlns:w="http://schemas.openxmlformats.org/wordprocessingml/2006/main" xmlns:w14="http://schemas.microsoft.com/office/word/2010/wordml" xmlns:w15="http://schemas.microsoft.com/office/word/2012/wordml" xmlns:wpg="http://schemas.microsoft.com/office/word/2010/wordprocessingGroup" xmlns:wpi="http://schemas.microsoft.com/office/word/2010/wordprocessingInk" xmlns:wne="http://schemas.microsoft.com/office/word/2006/wordml" xmlns:wps="http://schemas.microsoft.com/office/word/2010/wordprocessingShape" mc:Ignorable="w14 w15 wp14">
+<w:footnotes xmlns:wpc="http://schemas.microsoft.com/office/word/2010/wordprocessingCanvas" xmlns:cx="http://schemas.microsoft.com/office/drawing/2014/chartex" xmlns:cx1="http://schemas.microsoft.com/office/drawing/2015/9/8/chartex" xmlns:mc="http://schemas.openxmlformats.org/markup-compatibility/2006" xmlns:o="urn:schemas-microsoft-com:office:office" xmlns:r="http://schemas.openxmlformats.org/officeDocument/2006/relationships" xmlns:m="http://schemas.openxmlformats.org/officeDocument/2006/math" xmlns:v="urn:schemas-microsoft-com:vml" xmlns:wp14="http://schemas.microsoft.com/office/word/2010/wordprocessingDrawing" xmlns:wp="http://schemas.openxmlformats.org/drawingml/2006/wordprocessingDrawing" xmlns:w10="urn:schemas-microsoft-com:office:word" xmlns:w="http://schemas.openxmlformats.org/wordprocessingml/2006/main" xmlns:w14="http://schemas.microsoft.com/office/word/2010/wordml" xmlns:w15="http://schemas.microsoft.com/office/word/2012/wordml" xmlns:w16se="http://schemas.microsoft.com/office/word/2015/wordml/symex" xmlns:wpg="http://schemas.microsoft.com/office/word/2010/wordprocessingGroup" xmlns:wpi="http://schemas.microsoft.com/office/word/2010/wordprocessingInk" xmlns:wne="http://schemas.microsoft.com/office/word/2006/wordml" xmlns:wps="http://schemas.microsoft.com/office/word/2010/wordprocessingShape" mc:Ignorable="w14 w15 w16se wp14">
   <w:footnote w:type="separator" w:id="-1">
     <w:p>
       <w:pPr>
@@ -1226,7 +1597,7 @@
 </file>
 
 <file path=word/styles.xml><?xml version="1.0" encoding="utf-8"?>
-<w:styles xmlns:mc="http://schemas.openxmlformats.org/markup-compatibility/2006" xmlns:r="http://schemas.openxmlformats.org/officeDocument/2006/relationships" xmlns:w="http://schemas.openxmlformats.org/wordprocessingml/2006/main" xmlns:w14="http://schemas.microsoft.com/office/word/2010/wordml" xmlns:w15="http://schemas.microsoft.com/office/word/2012/wordml" mc:Ignorable="w14 w15">
+<w:styles xmlns:mc="http://schemas.openxmlformats.org/markup-compatibility/2006" xmlns:r="http://schemas.openxmlformats.org/officeDocument/2006/relationships" xmlns:w="http://schemas.openxmlformats.org/wordprocessingml/2006/main" xmlns:w14="http://schemas.microsoft.com/office/word/2010/wordml" xmlns:w15="http://schemas.microsoft.com/office/word/2012/wordml" xmlns:w16se="http://schemas.microsoft.com/office/word/2015/wordml/symex" mc:Ignorable="w14 w15 w16se">
   <w:docDefaults>
     <w:rPrDefault>
       <w:rPr>
@@ -1242,7 +1613,7 @@
       </w:pPr>
     </w:pPrDefault>
   </w:docDefaults>
-  <w:latentStyles w:defLockedState="0" w:defUIPriority="99" w:defSemiHidden="0" w:defUnhideWhenUsed="0" w:defQFormat="0" w:count="380">
+  <w:latentStyles w:defLockedState="0" w:defUIPriority="99" w:defSemiHidden="0" w:defUnhideWhenUsed="0" w:defQFormat="0" w:count="371">
     <w:lsdException w:name="Normal" w:uiPriority="0" w:qFormat="1"/>
     <w:lsdException w:name="heading 1" w:uiPriority="9" w:qFormat="1"/>
     <w:lsdException w:name="heading 2" w:semiHidden="1" w:uiPriority="9" w:unhideWhenUsed="1" w:qFormat="1"/>
@@ -1736,7 +2107,6 @@
       <w:spacing w:after="0" w:line="240" w:lineRule="auto"/>
     </w:pPr>
     <w:tblPr>
-      <w:tblInd w:w="0" w:type="dxa"/>
       <w:tblBorders>
         <w:top w:val="single" w:sz="4" w:space="0" w:color="auto"/>
         <w:left w:val="single" w:sz="4" w:space="0" w:color="auto"/>
@@ -1745,12 +2115,6 @@
         <w:insideH w:val="single" w:sz="4" w:space="0" w:color="auto"/>
         <w:insideV w:val="single" w:sz="4" w:space="0" w:color="auto"/>
       </w:tblBorders>
-      <w:tblCellMar>
-        <w:top w:w="0" w:type="dxa"/>
-        <w:left w:w="108" w:type="dxa"/>
-        <w:bottom w:w="0" w:type="dxa"/>
-        <w:right w:w="108" w:type="dxa"/>
-      </w:tblCellMar>
     </w:tblPr>
   </w:style>
   <w:style w:type="paragraph" w:customStyle="1" w:styleId="Coptic">
@@ -2580,7 +2944,7 @@
 </file>
 
 <file path=customXml/itemProps1.xml><?xml version="1.0" encoding="utf-8"?>
-<ds:datastoreItem xmlns:ds="http://schemas.openxmlformats.org/officeDocument/2006/customXml" ds:itemID="{994C5B83-E2DB-FE4E-B73E-4570AED49DE2}">
+<ds:datastoreItem xmlns:ds="http://schemas.openxmlformats.org/officeDocument/2006/customXml" ds:itemID="{F514A699-24AE-4797-9605-15099683448A}">
   <ds:schemaRefs>
     <ds:schemaRef ds:uri="http://schemas.openxmlformats.org/officeDocument/2006/bibliography"/>
   </ds:schemaRefs>

--- a/Psalms/118-18.docx
+++ b/Psalms/118-18.docx
@@ -130,6 +130,7 @@
             <w:pPr>
               <w:pStyle w:val="EnglishHangNoCoptic"/>
             </w:pPr>
+            <w:bookmarkStart w:id="0" w:name="_GoBack" w:colFirst="1" w:colLast="1"/>
             <w:r>
               <w:t xml:space="preserve">137 Righteous </w:t>
             </w:r>
@@ -171,6 +172,41 @@
           <w:tcPr>
             <w:tcW w:w="613" w:type="pct"/>
           </w:tcPr>
+          <w:p>
+            <w:pPr>
+              <w:pStyle w:val="EnglishHangNoCoptic"/>
+            </w:pPr>
+            <w:r>
+              <w:t xml:space="preserve">137 </w:t>
+            </w:r>
+            <w:r>
+              <w:t xml:space="preserve">You are </w:t>
+            </w:r>
+            <w:r>
+              <w:t>Righteous, O Lord,</w:t>
+            </w:r>
+          </w:p>
+          <w:p>
+            <w:pPr>
+              <w:pStyle w:val="EnglishHangEndNoCoptic"/>
+            </w:pPr>
+            <w:r>
+              <w:tab/>
+              <w:t xml:space="preserve">and </w:t>
+            </w:r>
+            <w:r>
+              <w:t>Your judgment is</w:t>
+            </w:r>
+            <w:r>
+              <w:t xml:space="preserve"> </w:t>
+            </w:r>
+            <w:r>
+              <w:t>up</w:t>
+            </w:r>
+            <w:r>
+              <w:t>right.</w:t>
+            </w:r>
+          </w:p>
           <w:p>
             <w:pPr>
               <w:pStyle w:val="EngIndEnd"/>
@@ -289,6 +325,7 @@
           </w:p>
         </w:tc>
       </w:tr>
+      <w:bookmarkEnd w:id="0"/>
       <w:tr>
         <w:tc>
           <w:tcPr>
@@ -339,6 +376,46 @@
           <w:tcPr>
             <w:tcW w:w="613" w:type="pct"/>
           </w:tcPr>
+          <w:p>
+            <w:pPr>
+              <w:pStyle w:val="EnglishHangNoCoptic"/>
+            </w:pPr>
+            <w:r>
+              <w:t xml:space="preserve">138 </w:t>
+            </w:r>
+            <w:r>
+              <w:t>You</w:t>
+            </w:r>
+            <w:r>
+              <w:t xml:space="preserve"> strictly </w:t>
+            </w:r>
+            <w:r>
+              <w:t>commanded</w:t>
+            </w:r>
+            <w:r>
+              <w:t xml:space="preserve"> as </w:t>
+            </w:r>
+            <w:r>
+              <w:t>Your</w:t>
+            </w:r>
+            <w:r>
+              <w:t xml:space="preserve"> testimonies</w:t>
+            </w:r>
+          </w:p>
+          <w:p>
+            <w:pPr>
+              <w:pStyle w:val="EnglishHangEndNoCoptic"/>
+            </w:pPr>
+            <w:r>
+              <w:tab/>
+            </w:r>
+            <w:r>
+              <w:t xml:space="preserve">in </w:t>
+            </w:r>
+            <w:r>
+              <w:t>righteousness and truth.</w:t>
+            </w:r>
+          </w:p>
           <w:p>
             <w:pPr>
               <w:pStyle w:val="EngIndEnd"/>
@@ -512,6 +589,44 @@
           </w:tcPr>
           <w:p>
             <w:pPr>
+              <w:pStyle w:val="EnglishHangNoCoptic"/>
+            </w:pPr>
+            <w:r>
+              <w:t xml:space="preserve">139 </w:t>
+            </w:r>
+            <w:r>
+              <w:t>The</w:t>
+            </w:r>
+            <w:r>
+              <w:t xml:space="preserve"> zeal</w:t>
+            </w:r>
+            <w:r>
+              <w:t xml:space="preserve"> of your house consumed</w:t>
+            </w:r>
+            <w:r>
+              <w:t xml:space="preserve"> me,</w:t>
+            </w:r>
+          </w:p>
+          <w:p>
+            <w:pPr>
+              <w:pStyle w:val="EnglishHangEndNoCoptic"/>
+            </w:pPr>
+            <w:r>
+              <w:tab/>
+              <w:t>because my enemies forgot</w:t>
+            </w:r>
+            <w:r>
+              <w:t xml:space="preserve"> </w:t>
+            </w:r>
+            <w:r>
+              <w:t>Your</w:t>
+            </w:r>
+            <w:r>
+              <w:t xml:space="preserve"> words.</w:t>
+            </w:r>
+          </w:p>
+          <w:p>
+            <w:pPr>
               <w:pStyle w:val="EngIndEnd"/>
             </w:pPr>
           </w:p>
@@ -684,6 +799,47 @@
           </w:tcPr>
           <w:p>
             <w:pPr>
+              <w:pStyle w:val="EnglishHangNoCoptic"/>
+            </w:pPr>
+            <w:r>
+              <w:t xml:space="preserve">140 </w:t>
+            </w:r>
+            <w:r>
+              <w:t>Your</w:t>
+            </w:r>
+            <w:r>
+              <w:t xml:space="preserve"> </w:t>
+            </w:r>
+            <w:r>
+              <w:t>saying</w:t>
+            </w:r>
+            <w:r>
+              <w:t xml:space="preserve"> is very pure,</w:t>
+            </w:r>
+            <w:r>
+              <w:rPr>
+                <w:rStyle w:val="FootnoteReference"/>
+              </w:rPr>
+              <w:footnoteReference w:id="2"/>
+            </w:r>
+          </w:p>
+          <w:p>
+            <w:pPr>
+              <w:pStyle w:val="EnglishHangEndNoCoptic"/>
+            </w:pPr>
+            <w:r>
+              <w:tab/>
+              <w:t xml:space="preserve">and </w:t>
+            </w:r>
+            <w:r>
+              <w:t>Your</w:t>
+            </w:r>
+            <w:r>
+              <w:t xml:space="preserve"> servant loves it.</w:t>
+            </w:r>
+          </w:p>
+          <w:p>
+            <w:pPr>
               <w:pStyle w:val="EngIndEnd"/>
             </w:pPr>
           </w:p>
@@ -849,6 +1005,59 @@
           </w:tcPr>
           <w:p>
             <w:pPr>
+              <w:pStyle w:val="EnglishHangNoCoptic"/>
+            </w:pPr>
+            <w:r>
+              <w:lastRenderedPageBreak/>
+              <w:t xml:space="preserve">141 </w:t>
+            </w:r>
+            <w:r>
+              <w:t>I am y</w:t>
+            </w:r>
+            <w:r>
+              <w:t>oung and despised,</w:t>
+            </w:r>
+          </w:p>
+          <w:p>
+            <w:pPr>
+              <w:pStyle w:val="EnglishHangEndNoCoptic"/>
+            </w:pPr>
+            <w:r>
+              <w:tab/>
+            </w:r>
+            <w:r>
+              <w:t xml:space="preserve">but </w:t>
+            </w:r>
+            <w:r>
+              <w:t xml:space="preserve">I </w:t>
+            </w:r>
+            <w:r>
+              <w:t>have not</w:t>
+            </w:r>
+            <w:r>
+              <w:t xml:space="preserve"> forgot</w:t>
+            </w:r>
+            <w:r>
+              <w:t>ten</w:t>
+            </w:r>
+            <w:r>
+              <w:t xml:space="preserve"> </w:t>
+            </w:r>
+            <w:r>
+              <w:t>Your</w:t>
+            </w:r>
+            <w:r>
+              <w:t xml:space="preserve"> </w:t>
+            </w:r>
+            <w:r>
+              <w:t>statutes</w:t>
+            </w:r>
+            <w:r>
+              <w:t>.</w:t>
+            </w:r>
+          </w:p>
+          <w:p>
+            <w:pPr>
               <w:pStyle w:val="EngIndEnd"/>
             </w:pPr>
           </w:p>
@@ -859,6 +1068,7 @@
           </w:tcPr>
           <w:p>
             <w:r>
+              <w:lastRenderedPageBreak/>
               <w:t>I am a youth and despised: but I have not forgotten Thy truths.</w:t>
             </w:r>
           </w:p>
@@ -1023,6 +1233,47 @@
           </w:tcPr>
           <w:p>
             <w:pPr>
+              <w:pStyle w:val="EnglishHangNoCoptic"/>
+            </w:pPr>
+            <w:r>
+              <w:t xml:space="preserve">142 </w:t>
+            </w:r>
+            <w:r>
+              <w:t>Your</w:t>
+            </w:r>
+            <w:r>
+              <w:t xml:space="preserve"> </w:t>
+            </w:r>
+            <w:r>
+              <w:t>righteousness</w:t>
+            </w:r>
+            <w:r>
+              <w:t xml:space="preserve"> is </w:t>
+            </w:r>
+            <w:r>
+              <w:t>everlasting righteousness</w:t>
+            </w:r>
+            <w:r>
+              <w:t>,</w:t>
+            </w:r>
+          </w:p>
+          <w:p>
+            <w:pPr>
+              <w:pStyle w:val="EnglishHangEndNoCoptic"/>
+            </w:pPr>
+            <w:r>
+              <w:tab/>
+              <w:t xml:space="preserve">and </w:t>
+            </w:r>
+            <w:r>
+              <w:t>Your</w:t>
+            </w:r>
+            <w:r>
+              <w:t xml:space="preserve"> law is truth.</w:t>
+            </w:r>
+          </w:p>
+          <w:p>
+            <w:pPr>
               <w:pStyle w:val="EngIndEnd"/>
             </w:pPr>
           </w:p>
@@ -1177,7 +1428,7 @@
               <w:rPr>
                 <w:rStyle w:val="FootnoteReference"/>
               </w:rPr>
-              <w:footnoteReference w:id="2"/>
+              <w:footnoteReference w:id="3"/>
             </w:r>
           </w:p>
           <w:p>
@@ -1190,6 +1441,49 @@
           <w:tcPr>
             <w:tcW w:w="613" w:type="pct"/>
           </w:tcPr>
+          <w:p>
+            <w:pPr>
+              <w:pStyle w:val="EnglishHangNoCoptic"/>
+            </w:pPr>
+            <w:r>
+              <w:t xml:space="preserve">143 </w:t>
+            </w:r>
+            <w:r>
+              <w:t>Affliction</w:t>
+            </w:r>
+            <w:r>
+              <w:t xml:space="preserve"> and </w:t>
+            </w:r>
+            <w:r>
+              <w:t>distress</w:t>
+            </w:r>
+            <w:r>
+              <w:t xml:space="preserve"> </w:t>
+            </w:r>
+            <w:r>
+              <w:t>found me,</w:t>
+            </w:r>
+          </w:p>
+          <w:p>
+            <w:pPr>
+              <w:pStyle w:val="EnglishHangEndNoCoptic"/>
+            </w:pPr>
+            <w:r>
+              <w:tab/>
+            </w:r>
+            <w:r>
+              <w:t>but Your</w:t>
+            </w:r>
+            <w:r>
+              <w:t xml:space="preserve"> commandments are my meditation.</w:t>
+            </w:r>
+            <w:r>
+              <w:rPr>
+                <w:rStyle w:val="FootnoteReference"/>
+              </w:rPr>
+              <w:footnoteReference w:id="4"/>
+            </w:r>
+          </w:p>
           <w:p>
             <w:pPr>
               <w:pStyle w:val="EngIndEnd"/>
@@ -1361,6 +1655,41 @@
           </w:tcPr>
           <w:p>
             <w:pPr>
+              <w:pStyle w:val="EnglishHangNoCoptic"/>
+            </w:pPr>
+            <w:r>
+              <w:t xml:space="preserve">144 </w:t>
+            </w:r>
+            <w:r>
+              <w:t>Your</w:t>
+            </w:r>
+            <w:r>
+              <w:t xml:space="preserve"> testimonies are </w:t>
+            </w:r>
+            <w:r>
+              <w:t>righteousness forever</w:t>
+            </w:r>
+            <w:r>
+              <w:t>;</w:t>
+            </w:r>
+          </w:p>
+          <w:p>
+            <w:pPr>
+              <w:pStyle w:val="EnglishHangEndNoCoptic"/>
+            </w:pPr>
+            <w:r>
+              <w:tab/>
+              <w:t xml:space="preserve">give me understanding and I </w:t>
+            </w:r>
+            <w:r>
+              <w:t>will</w:t>
+            </w:r>
+            <w:r>
+              <w:t xml:space="preserve"> live.</w:t>
+            </w:r>
+          </w:p>
+          <w:p>
+            <w:pPr>
               <w:pStyle w:val="EngIndEnd"/>
             </w:pPr>
           </w:p>
@@ -1483,8 +1812,6 @@
               </w:rPr>
               <w:t>Give me understanding, and I shall live.</w:t>
             </w:r>
-            <w:bookmarkStart w:id="0" w:name="_GoBack"/>
-            <w:bookmarkEnd w:id="0"/>
           </w:p>
         </w:tc>
       </w:tr>
@@ -1578,6 +1905,47 @@
     </w:p>
   </w:footnote>
   <w:footnote w:id="2">
+    <w:p>
+      <w:pPr>
+        <w:pStyle w:val="footnote"/>
+      </w:pPr>
+      <w:r>
+        <w:rPr>
+          <w:rStyle w:val="FootnoteReference"/>
+        </w:rPr>
+        <w:footnoteRef/>
+      </w:r>
+      <w:r>
+        <w:t xml:space="preserve"> pure: </w:t>
+      </w:r>
+      <w:r>
+        <w:rPr>
+          <w:i/>
+        </w:rPr>
+        <w:t>lit</w:t>
+      </w:r>
+      <w:r>
+        <w:t>. burnt, fired: hence refined and pure (cp. Psalm 11:7).</w:t>
+      </w:r>
+    </w:p>
+  </w:footnote>
+  <w:footnote w:id="3">
+    <w:p>
+      <w:pPr>
+        <w:pStyle w:val="footnote"/>
+      </w:pPr>
+      <w:r>
+        <w:rPr>
+          <w:rStyle w:val="FootnoteReference"/>
+        </w:rPr>
+        <w:footnoteRef/>
+      </w:r>
+      <w:r>
+        <w:t xml:space="preserve"> ‘No athlete enters a contest unless he has first been trained. Let us anoint the arms of our soul with the oil of reading, and have regular exercise day and night in the gymnasium of Holy Scripture’ (St. Ambrose).</w:t>
+      </w:r>
+    </w:p>
+  </w:footnote>
+  <w:footnote w:id="4">
     <w:p>
       <w:pPr>
         <w:pStyle w:val="footnote"/>
@@ -2944,7 +3312,7 @@
 </file>
 
 <file path=customXml/itemProps1.xml><?xml version="1.0" encoding="utf-8"?>
-<ds:datastoreItem xmlns:ds="http://schemas.openxmlformats.org/officeDocument/2006/customXml" ds:itemID="{F514A699-24AE-4797-9605-15099683448A}">
+<ds:datastoreItem xmlns:ds="http://schemas.openxmlformats.org/officeDocument/2006/customXml" ds:itemID="{78949A9B-A4B5-443D-AC28-81BDCC9B1DC3}">
   <ds:schemaRefs>
     <ds:schemaRef ds:uri="http://schemas.openxmlformats.org/officeDocument/2006/bibliography"/>
   </ds:schemaRefs>

--- a/Psalms/118-18.docx
+++ b/Psalms/118-18.docx
@@ -30,19 +30,21 @@
         <w:tblLook w:val="0420" w:firstRow="1" w:lastRow="0" w:firstColumn="0" w:lastColumn="0" w:noHBand="0" w:noVBand="1"/>
       </w:tblPr>
       <w:tblGrid>
-        <w:gridCol w:w="3649"/>
-        <w:gridCol w:w="3557"/>
-        <w:gridCol w:w="3633"/>
-        <w:gridCol w:w="3569"/>
-        <w:gridCol w:w="3604"/>
-        <w:gridCol w:w="3668"/>
-        <w:gridCol w:w="3668"/>
-        <w:gridCol w:w="3668"/>
+        <w:gridCol w:w="3086"/>
+        <w:gridCol w:w="3006"/>
+        <w:gridCol w:w="2252"/>
+        <w:gridCol w:w="2252"/>
+        <w:gridCol w:w="3070"/>
+        <w:gridCol w:w="3012"/>
+        <w:gridCol w:w="3047"/>
+        <w:gridCol w:w="3099"/>
+        <w:gridCol w:w="3099"/>
+        <w:gridCol w:w="3093"/>
       </w:tblGrid>
       <w:tr>
         <w:tc>
           <w:tcPr>
-            <w:tcW w:w="629" w:type="pct"/>
+            <w:tcW w:w="532" w:type="pct"/>
           </w:tcPr>
           <w:p>
             <w:r>
@@ -52,7 +54,7 @@
         </w:tc>
         <w:tc>
           <w:tcPr>
-            <w:tcW w:w="613" w:type="pct"/>
+            <w:tcW w:w="518" w:type="pct"/>
           </w:tcPr>
           <w:p>
             <w:r>
@@ -62,7 +64,34 @@
         </w:tc>
         <w:tc>
           <w:tcPr>
-            <w:tcW w:w="626" w:type="pct"/>
+            <w:tcW w:w="388" w:type="pct"/>
+          </w:tcPr>
+          <w:p>
+            <w:proofErr w:type="spellStart"/>
+            <w:r>
+              <w:t>Burmester</w:t>
+            </w:r>
+            <w:proofErr w:type="spellEnd"/>
+          </w:p>
+        </w:tc>
+        <w:tc>
+          <w:tcPr>
+            <w:tcW w:w="388" w:type="pct"/>
+          </w:tcPr>
+          <w:p>
+            <w:proofErr w:type="spellStart"/>
+            <w:r>
+              <w:t>Burmester</w:t>
+            </w:r>
+            <w:proofErr w:type="spellEnd"/>
+            <w:r>
+              <w:t>-modernized</w:t>
+            </w:r>
+          </w:p>
+        </w:tc>
+        <w:tc>
+          <w:tcPr>
+            <w:tcW w:w="529" w:type="pct"/>
           </w:tcPr>
           <w:p>
             <w:r>
@@ -72,7 +101,7 @@
         </w:tc>
         <w:tc>
           <w:tcPr>
-            <w:tcW w:w="615" w:type="pct"/>
+            <w:tcW w:w="519" w:type="pct"/>
           </w:tcPr>
           <w:p>
             <w:r>
@@ -82,7 +111,7 @@
         </w:tc>
         <w:tc>
           <w:tcPr>
-            <w:tcW w:w="621" w:type="pct"/>
+            <w:tcW w:w="525" w:type="pct"/>
           </w:tcPr>
           <w:p>
             <w:r>
@@ -92,7 +121,7 @@
         </w:tc>
         <w:tc>
           <w:tcPr>
-            <w:tcW w:w="632" w:type="pct"/>
+            <w:tcW w:w="534" w:type="pct"/>
           </w:tcPr>
           <w:p>
             <w:r>
@@ -102,7 +131,7 @@
         </w:tc>
         <w:tc>
           <w:tcPr>
-            <w:tcW w:w="632" w:type="pct"/>
+            <w:tcW w:w="534" w:type="pct"/>
           </w:tcPr>
           <w:p>
             <w:r>
@@ -112,7 +141,7 @@
         </w:tc>
         <w:tc>
           <w:tcPr>
-            <w:tcW w:w="632" w:type="pct"/>
+            <w:tcW w:w="533" w:type="pct"/>
           </w:tcPr>
           <w:p>
             <w:r>
@@ -124,13 +153,12 @@
       <w:tr>
         <w:tc>
           <w:tcPr>
-            <w:tcW w:w="629" w:type="pct"/>
+            <w:tcW w:w="532" w:type="pct"/>
           </w:tcPr>
           <w:p>
             <w:pPr>
               <w:pStyle w:val="EnglishHangNoCoptic"/>
             </w:pPr>
-            <w:bookmarkStart w:id="0" w:name="_GoBack" w:colFirst="1" w:colLast="1"/>
             <w:r>
               <w:t xml:space="preserve">137 Righteous </w:t>
             </w:r>
@@ -170,7 +198,7 @@
         </w:tc>
         <w:tc>
           <w:tcPr>
-            <w:tcW w:w="613" w:type="pct"/>
+            <w:tcW w:w="518" w:type="pct"/>
           </w:tcPr>
           <w:p>
             <w:pPr>
@@ -215,7 +243,23 @@
         </w:tc>
         <w:tc>
           <w:tcPr>
-            <w:tcW w:w="626" w:type="pct"/>
+            <w:tcW w:w="388" w:type="pct"/>
+          </w:tcPr>
+          <w:p>
+            <w:r>
+              <w:t>Thou art righteous, Lord, and Thy judgment is upright.</w:t>
+            </w:r>
+          </w:p>
+        </w:tc>
+        <w:tc>
+          <w:tcPr>
+            <w:tcW w:w="388" w:type="pct"/>
+          </w:tcPr>
+          <w:p/>
+        </w:tc>
+        <w:tc>
+          <w:tcPr>
+            <w:tcW w:w="529" w:type="pct"/>
           </w:tcPr>
           <w:p>
             <w:r>
@@ -225,13 +269,13 @@
         </w:tc>
         <w:tc>
           <w:tcPr>
-            <w:tcW w:w="615" w:type="pct"/>
+            <w:tcW w:w="519" w:type="pct"/>
           </w:tcPr>
           <w:p/>
         </w:tc>
         <w:tc>
           <w:tcPr>
-            <w:tcW w:w="621" w:type="pct"/>
+            <w:tcW w:w="525" w:type="pct"/>
           </w:tcPr>
           <w:p>
             <w:r>
@@ -241,7 +285,7 @@
         </w:tc>
         <w:tc>
           <w:tcPr>
-            <w:tcW w:w="632" w:type="pct"/>
+            <w:tcW w:w="534" w:type="pct"/>
           </w:tcPr>
           <w:p>
             <w:pPr>
@@ -262,7 +306,7 @@
         </w:tc>
         <w:tc>
           <w:tcPr>
-            <w:tcW w:w="632" w:type="pct"/>
+            <w:tcW w:w="534" w:type="pct"/>
           </w:tcPr>
           <w:p>
             <w:pPr>
@@ -275,7 +319,7 @@
         </w:tc>
         <w:tc>
           <w:tcPr>
-            <w:tcW w:w="632" w:type="pct"/>
+            <w:tcW w:w="533" w:type="pct"/>
           </w:tcPr>
           <w:p>
             <w:pPr>
@@ -325,11 +369,10 @@
           </w:p>
         </w:tc>
       </w:tr>
-      <w:bookmarkEnd w:id="0"/>
       <w:tr>
         <w:tc>
           <w:tcPr>
-            <w:tcW w:w="629" w:type="pct"/>
+            <w:tcW w:w="532" w:type="pct"/>
           </w:tcPr>
           <w:p>
             <w:pPr>
@@ -374,7 +417,7 @@
         </w:tc>
         <w:tc>
           <w:tcPr>
-            <w:tcW w:w="613" w:type="pct"/>
+            <w:tcW w:w="518" w:type="pct"/>
           </w:tcPr>
           <w:p>
             <w:pPr>
@@ -424,7 +467,31 @@
         </w:tc>
         <w:tc>
           <w:tcPr>
-            <w:tcW w:w="626" w:type="pct"/>
+            <w:tcW w:w="388" w:type="pct"/>
+          </w:tcPr>
+          <w:p>
+            <w:r>
+              <w:t xml:space="preserve">Thou hast commanded justice and very </w:t>
+            </w:r>
+            <w:proofErr w:type="gramStart"/>
+            <w:r>
+              <w:t>truth which</w:t>
+            </w:r>
+            <w:proofErr w:type="gramEnd"/>
+            <w:r>
+              <w:t xml:space="preserve"> are Thy testimonies.</w:t>
+            </w:r>
+          </w:p>
+        </w:tc>
+        <w:tc>
+          <w:tcPr>
+            <w:tcW w:w="388" w:type="pct"/>
+          </w:tcPr>
+          <w:p/>
+        </w:tc>
+        <w:tc>
+          <w:tcPr>
+            <w:tcW w:w="529" w:type="pct"/>
           </w:tcPr>
           <w:p>
             <w:r>
@@ -434,13 +501,13 @@
         </w:tc>
         <w:tc>
           <w:tcPr>
-            <w:tcW w:w="615" w:type="pct"/>
+            <w:tcW w:w="519" w:type="pct"/>
           </w:tcPr>
           <w:p/>
         </w:tc>
         <w:tc>
           <w:tcPr>
-            <w:tcW w:w="621" w:type="pct"/>
+            <w:tcW w:w="525" w:type="pct"/>
           </w:tcPr>
           <w:p>
             <w:r>
@@ -450,7 +517,7 @@
         </w:tc>
         <w:tc>
           <w:tcPr>
-            <w:tcW w:w="632" w:type="pct"/>
+            <w:tcW w:w="534" w:type="pct"/>
           </w:tcPr>
           <w:p>
             <w:pPr>
@@ -471,7 +538,7 @@
         </w:tc>
         <w:tc>
           <w:tcPr>
-            <w:tcW w:w="632" w:type="pct"/>
+            <w:tcW w:w="534" w:type="pct"/>
           </w:tcPr>
           <w:p>
             <w:pPr>
@@ -493,7 +560,7 @@
         </w:tc>
         <w:tc>
           <w:tcPr>
-            <w:tcW w:w="632" w:type="pct"/>
+            <w:tcW w:w="533" w:type="pct"/>
           </w:tcPr>
           <w:p>
             <w:pPr>
@@ -546,7 +613,7 @@
       <w:tr>
         <w:tc>
           <w:tcPr>
-            <w:tcW w:w="629" w:type="pct"/>
+            <w:tcW w:w="532" w:type="pct"/>
           </w:tcPr>
           <w:p>
             <w:pPr>
@@ -585,7 +652,7 @@
         </w:tc>
         <w:tc>
           <w:tcPr>
-            <w:tcW w:w="613" w:type="pct"/>
+            <w:tcW w:w="518" w:type="pct"/>
           </w:tcPr>
           <w:p>
             <w:pPr>
@@ -633,7 +700,23 @@
         </w:tc>
         <w:tc>
           <w:tcPr>
-            <w:tcW w:w="626" w:type="pct"/>
+            <w:tcW w:w="388" w:type="pct"/>
+          </w:tcPr>
+          <w:p>
+            <w:r>
+              <w:t>The zeal of Thy House hath consumed me, for mine enemies have forgotten Thy commandments.</w:t>
+            </w:r>
+          </w:p>
+        </w:tc>
+        <w:tc>
+          <w:tcPr>
+            <w:tcW w:w="388" w:type="pct"/>
+          </w:tcPr>
+          <w:p/>
+        </w:tc>
+        <w:tc>
+          <w:tcPr>
+            <w:tcW w:w="529" w:type="pct"/>
           </w:tcPr>
           <w:p>
             <w:r>
@@ -647,13 +730,13 @@
         </w:tc>
         <w:tc>
           <w:tcPr>
-            <w:tcW w:w="615" w:type="pct"/>
+            <w:tcW w:w="519" w:type="pct"/>
           </w:tcPr>
           <w:p/>
         </w:tc>
         <w:tc>
           <w:tcPr>
-            <w:tcW w:w="621" w:type="pct"/>
+            <w:tcW w:w="525" w:type="pct"/>
           </w:tcPr>
           <w:p>
             <w:r>
@@ -663,7 +746,7 @@
         </w:tc>
         <w:tc>
           <w:tcPr>
-            <w:tcW w:w="632" w:type="pct"/>
+            <w:tcW w:w="534" w:type="pct"/>
           </w:tcPr>
           <w:p>
             <w:pPr>
@@ -684,7 +767,7 @@
         </w:tc>
         <w:tc>
           <w:tcPr>
-            <w:tcW w:w="632" w:type="pct"/>
+            <w:tcW w:w="534" w:type="pct"/>
           </w:tcPr>
           <w:p>
             <w:pPr>
@@ -697,7 +780,7 @@
         </w:tc>
         <w:tc>
           <w:tcPr>
-            <w:tcW w:w="632" w:type="pct"/>
+            <w:tcW w:w="533" w:type="pct"/>
           </w:tcPr>
           <w:p>
             <w:pPr>
@@ -750,7 +833,7 @@
       <w:tr>
         <w:tc>
           <w:tcPr>
-            <w:tcW w:w="629" w:type="pct"/>
+            <w:tcW w:w="532" w:type="pct"/>
           </w:tcPr>
           <w:p>
             <w:pPr>
@@ -795,7 +878,7 @@
         </w:tc>
         <w:tc>
           <w:tcPr>
-            <w:tcW w:w="613" w:type="pct"/>
+            <w:tcW w:w="518" w:type="pct"/>
           </w:tcPr>
           <w:p>
             <w:pPr>
@@ -846,7 +929,23 @@
         </w:tc>
         <w:tc>
           <w:tcPr>
-            <w:tcW w:w="626" w:type="pct"/>
+            <w:tcW w:w="388" w:type="pct"/>
+          </w:tcPr>
+          <w:p>
+            <w:r>
+              <w:t>Thy word is exceedingly tried, and Thy servant hath loved it.</w:t>
+            </w:r>
+          </w:p>
+        </w:tc>
+        <w:tc>
+          <w:tcPr>
+            <w:tcW w:w="388" w:type="pct"/>
+          </w:tcPr>
+          <w:p/>
+        </w:tc>
+        <w:tc>
+          <w:tcPr>
+            <w:tcW w:w="529" w:type="pct"/>
           </w:tcPr>
           <w:p>
             <w:r>
@@ -856,13 +955,13 @@
         </w:tc>
         <w:tc>
           <w:tcPr>
-            <w:tcW w:w="615" w:type="pct"/>
+            <w:tcW w:w="519" w:type="pct"/>
           </w:tcPr>
           <w:p/>
         </w:tc>
         <w:tc>
           <w:tcPr>
-            <w:tcW w:w="621" w:type="pct"/>
+            <w:tcW w:w="525" w:type="pct"/>
           </w:tcPr>
           <w:p>
             <w:r>
@@ -872,7 +971,7 @@
         </w:tc>
         <w:tc>
           <w:tcPr>
-            <w:tcW w:w="632" w:type="pct"/>
+            <w:tcW w:w="534" w:type="pct"/>
           </w:tcPr>
           <w:p>
             <w:pPr>
@@ -893,7 +992,7 @@
         </w:tc>
         <w:tc>
           <w:tcPr>
-            <w:tcW w:w="632" w:type="pct"/>
+            <w:tcW w:w="534" w:type="pct"/>
           </w:tcPr>
           <w:p>
             <w:pPr>
@@ -915,7 +1014,7 @@
         </w:tc>
         <w:tc>
           <w:tcPr>
-            <w:tcW w:w="632" w:type="pct"/>
+            <w:tcW w:w="533" w:type="pct"/>
           </w:tcPr>
           <w:p>
             <w:pPr>
@@ -968,13 +1067,14 @@
       <w:tr>
         <w:tc>
           <w:tcPr>
-            <w:tcW w:w="629" w:type="pct"/>
+            <w:tcW w:w="532" w:type="pct"/>
           </w:tcPr>
           <w:p>
             <w:pPr>
               <w:pStyle w:val="EnglishHangNoCoptic"/>
             </w:pPr>
             <w:r>
+              <w:lastRenderedPageBreak/>
               <w:t>141 Young and despised as I am,</w:t>
             </w:r>
           </w:p>
@@ -1001,14 +1101,13 @@
         </w:tc>
         <w:tc>
           <w:tcPr>
-            <w:tcW w:w="613" w:type="pct"/>
+            <w:tcW w:w="518" w:type="pct"/>
           </w:tcPr>
           <w:p>
             <w:pPr>
               <w:pStyle w:val="EnglishHangNoCoptic"/>
             </w:pPr>
             <w:r>
-              <w:lastRenderedPageBreak/>
               <w:t xml:space="preserve">141 </w:t>
             </w:r>
             <w:r>
@@ -1064,24 +1163,47 @@
         </w:tc>
         <w:tc>
           <w:tcPr>
-            <w:tcW w:w="626" w:type="pct"/>
-          </w:tcPr>
-          <w:p>
-            <w:r>
-              <w:lastRenderedPageBreak/>
-              <w:t>I am a youth and despised: but I have not forgotten Thy truths.</w:t>
-            </w:r>
-          </w:p>
-        </w:tc>
-        <w:tc>
-          <w:tcPr>
-            <w:tcW w:w="615" w:type="pct"/>
+            <w:tcW w:w="388" w:type="pct"/>
+          </w:tcPr>
+          <w:p>
+            <w:r>
+              <w:t>I am a youth and despised, but I have not forgotten Thy statutes.</w:t>
+            </w:r>
+          </w:p>
+        </w:tc>
+        <w:tc>
+          <w:tcPr>
+            <w:tcW w:w="388" w:type="pct"/>
           </w:tcPr>
           <w:p/>
         </w:tc>
         <w:tc>
           <w:tcPr>
-            <w:tcW w:w="621" w:type="pct"/>
+            <w:tcW w:w="529" w:type="pct"/>
+          </w:tcPr>
+          <w:p>
+            <w:r>
+              <w:t xml:space="preserve">I am a youth and </w:t>
+            </w:r>
+            <w:proofErr w:type="gramStart"/>
+            <w:r>
+              <w:t>despised:</w:t>
+            </w:r>
+            <w:proofErr w:type="gramEnd"/>
+            <w:r>
+              <w:t xml:space="preserve"> but I have not forgotten Thy truths.</w:t>
+            </w:r>
+          </w:p>
+        </w:tc>
+        <w:tc>
+          <w:tcPr>
+            <w:tcW w:w="519" w:type="pct"/>
+          </w:tcPr>
+          <w:p/>
+        </w:tc>
+        <w:tc>
+          <w:tcPr>
+            <w:tcW w:w="525" w:type="pct"/>
           </w:tcPr>
           <w:p>
             <w:r>
@@ -1091,7 +1213,7 @@
         </w:tc>
         <w:tc>
           <w:tcPr>
-            <w:tcW w:w="632" w:type="pct"/>
+            <w:tcW w:w="534" w:type="pct"/>
           </w:tcPr>
           <w:p>
             <w:pPr>
@@ -1106,21 +1228,19 @@
               <w:pStyle w:val="EngIndEnd"/>
             </w:pPr>
             <w:r>
-              <w:lastRenderedPageBreak/>
               <w:t>your statutes I did not forget.</w:t>
             </w:r>
           </w:p>
         </w:tc>
         <w:tc>
           <w:tcPr>
-            <w:tcW w:w="632" w:type="pct"/>
+            <w:tcW w:w="534" w:type="pct"/>
           </w:tcPr>
           <w:p>
             <w:pPr>
               <w:pStyle w:val="EngIndEnd"/>
             </w:pPr>
             <w:r>
-              <w:lastRenderedPageBreak/>
               <w:t xml:space="preserve">I am young and despised: </w:t>
             </w:r>
             <w:r>
@@ -1136,7 +1256,7 @@
         </w:tc>
         <w:tc>
           <w:tcPr>
-            <w:tcW w:w="632" w:type="pct"/>
+            <w:tcW w:w="533" w:type="pct"/>
           </w:tcPr>
           <w:p>
             <w:pPr>
@@ -1189,14 +1309,13 @@
       <w:tr>
         <w:tc>
           <w:tcPr>
-            <w:tcW w:w="629" w:type="pct"/>
+            <w:tcW w:w="532" w:type="pct"/>
           </w:tcPr>
           <w:p>
             <w:pPr>
               <w:pStyle w:val="EnglishHangNoCoptic"/>
             </w:pPr>
             <w:r>
-              <w:lastRenderedPageBreak/>
               <w:t xml:space="preserve">142 </w:t>
             </w:r>
             <w:r>
@@ -1229,7 +1348,7 @@
         </w:tc>
         <w:tc>
           <w:tcPr>
-            <w:tcW w:w="613" w:type="pct"/>
+            <w:tcW w:w="518" w:type="pct"/>
           </w:tcPr>
           <w:p>
             <w:pPr>
@@ -1280,7 +1399,28 @@
         </w:tc>
         <w:tc>
           <w:tcPr>
-            <w:tcW w:w="626" w:type="pct"/>
+            <w:tcW w:w="388" w:type="pct"/>
+          </w:tcPr>
+          <w:p>
+            <w:proofErr w:type="gramStart"/>
+            <w:r>
+              <w:t>But</w:t>
+            </w:r>
+            <w:proofErr w:type="gramEnd"/>
+            <w:r>
+              <w:t xml:space="preserve"> Thy justice is justice unto age, and Thy word is truth.</w:t>
+            </w:r>
+          </w:p>
+        </w:tc>
+        <w:tc>
+          <w:tcPr>
+            <w:tcW w:w="388" w:type="pct"/>
+          </w:tcPr>
+          <w:p/>
+        </w:tc>
+        <w:tc>
+          <w:tcPr>
+            <w:tcW w:w="529" w:type="pct"/>
           </w:tcPr>
           <w:p>
             <w:r>
@@ -1290,13 +1430,13 @@
         </w:tc>
         <w:tc>
           <w:tcPr>
-            <w:tcW w:w="615" w:type="pct"/>
+            <w:tcW w:w="519" w:type="pct"/>
           </w:tcPr>
           <w:p/>
         </w:tc>
         <w:tc>
           <w:tcPr>
-            <w:tcW w:w="621" w:type="pct"/>
+            <w:tcW w:w="525" w:type="pct"/>
           </w:tcPr>
           <w:p>
             <w:r>
@@ -1314,7 +1454,7 @@
         </w:tc>
         <w:tc>
           <w:tcPr>
-            <w:tcW w:w="632" w:type="pct"/>
+            <w:tcW w:w="534" w:type="pct"/>
           </w:tcPr>
           <w:p>
             <w:pPr>
@@ -1335,7 +1475,7 @@
         </w:tc>
         <w:tc>
           <w:tcPr>
-            <w:tcW w:w="632" w:type="pct"/>
+            <w:tcW w:w="534" w:type="pct"/>
           </w:tcPr>
           <w:p>
             <w:pPr>
@@ -1348,7 +1488,7 @@
         </w:tc>
         <w:tc>
           <w:tcPr>
-            <w:tcW w:w="632" w:type="pct"/>
+            <w:tcW w:w="533" w:type="pct"/>
           </w:tcPr>
           <w:p>
             <w:pPr>
@@ -1401,7 +1541,7 @@
       <w:tr>
         <w:tc>
           <w:tcPr>
-            <w:tcW w:w="629" w:type="pct"/>
+            <w:tcW w:w="532" w:type="pct"/>
           </w:tcPr>
           <w:p>
             <w:pPr>
@@ -1439,7 +1579,7 @@
         </w:tc>
         <w:tc>
           <w:tcPr>
-            <w:tcW w:w="613" w:type="pct"/>
+            <w:tcW w:w="518" w:type="pct"/>
           </w:tcPr>
           <w:p>
             <w:pPr>
@@ -1492,7 +1632,23 @@
         </w:tc>
         <w:tc>
           <w:tcPr>
-            <w:tcW w:w="626" w:type="pct"/>
+            <w:tcW w:w="388" w:type="pct"/>
+          </w:tcPr>
+          <w:p>
+            <w:r>
+              <w:t>Distress and affliction it is which have found me: my meditation is Thy commandments.</w:t>
+            </w:r>
+          </w:p>
+        </w:tc>
+        <w:tc>
+          <w:tcPr>
+            <w:tcW w:w="388" w:type="pct"/>
+          </w:tcPr>
+          <w:p/>
+        </w:tc>
+        <w:tc>
+          <w:tcPr>
+            <w:tcW w:w="529" w:type="pct"/>
           </w:tcPr>
           <w:p>
             <w:r>
@@ -1506,13 +1662,13 @@
         </w:tc>
         <w:tc>
           <w:tcPr>
-            <w:tcW w:w="615" w:type="pct"/>
+            <w:tcW w:w="519" w:type="pct"/>
           </w:tcPr>
           <w:p/>
         </w:tc>
         <w:tc>
           <w:tcPr>
-            <w:tcW w:w="621" w:type="pct"/>
+            <w:tcW w:w="525" w:type="pct"/>
           </w:tcPr>
           <w:p>
             <w:r>
@@ -1522,7 +1678,7 @@
         </w:tc>
         <w:tc>
           <w:tcPr>
-            <w:tcW w:w="632" w:type="pct"/>
+            <w:tcW w:w="534" w:type="pct"/>
           </w:tcPr>
           <w:p>
             <w:pPr>
@@ -1543,7 +1699,7 @@
         </w:tc>
         <w:tc>
           <w:tcPr>
-            <w:tcW w:w="632" w:type="pct"/>
+            <w:tcW w:w="534" w:type="pct"/>
           </w:tcPr>
           <w:p>
             <w:pPr>
@@ -1565,7 +1721,7 @@
         </w:tc>
         <w:tc>
           <w:tcPr>
-            <w:tcW w:w="632" w:type="pct"/>
+            <w:tcW w:w="533" w:type="pct"/>
           </w:tcPr>
           <w:p>
             <w:pPr>
@@ -1618,7 +1774,7 @@
       <w:tr>
         <w:tc>
           <w:tcPr>
-            <w:tcW w:w="629" w:type="pct"/>
+            <w:tcW w:w="532" w:type="pct"/>
           </w:tcPr>
           <w:p>
             <w:pPr>
@@ -1651,7 +1807,7 @@
         </w:tc>
         <w:tc>
           <w:tcPr>
-            <w:tcW w:w="613" w:type="pct"/>
+            <w:tcW w:w="518" w:type="pct"/>
           </w:tcPr>
           <w:p>
             <w:pPr>
@@ -1696,7 +1852,27 @@
         </w:tc>
         <w:tc>
           <w:tcPr>
-            <w:tcW w:w="626" w:type="pct"/>
+            <w:tcW w:w="388" w:type="pct"/>
+          </w:tcPr>
+          <w:p>
+            <w:r>
+              <w:t>Righteous are Thy testimonies unto age: give me understanding and I shall live.</w:t>
+            </w:r>
+          </w:p>
+          <w:p>
+            <w:bookmarkStart w:id="0" w:name="_GoBack"/>
+            <w:bookmarkEnd w:id="0"/>
+          </w:p>
+        </w:tc>
+        <w:tc>
+          <w:tcPr>
+            <w:tcW w:w="388" w:type="pct"/>
+          </w:tcPr>
+          <w:p/>
+        </w:tc>
+        <w:tc>
+          <w:tcPr>
+            <w:tcW w:w="529" w:type="pct"/>
           </w:tcPr>
           <w:p>
             <w:r>
@@ -1706,13 +1882,13 @@
         </w:tc>
         <w:tc>
           <w:tcPr>
-            <w:tcW w:w="615" w:type="pct"/>
+            <w:tcW w:w="519" w:type="pct"/>
           </w:tcPr>
           <w:p/>
         </w:tc>
         <w:tc>
           <w:tcPr>
-            <w:tcW w:w="621" w:type="pct"/>
+            <w:tcW w:w="525" w:type="pct"/>
           </w:tcPr>
           <w:p>
             <w:r>
@@ -1722,7 +1898,7 @@
         </w:tc>
         <w:tc>
           <w:tcPr>
-            <w:tcW w:w="632" w:type="pct"/>
+            <w:tcW w:w="534" w:type="pct"/>
           </w:tcPr>
           <w:p>
             <w:pPr>
@@ -1743,7 +1919,7 @@
         </w:tc>
         <w:tc>
           <w:tcPr>
-            <w:tcW w:w="632" w:type="pct"/>
+            <w:tcW w:w="534" w:type="pct"/>
           </w:tcPr>
           <w:p>
             <w:pPr>
@@ -1765,7 +1941,7 @@
         </w:tc>
         <w:tc>
           <w:tcPr>
-            <w:tcW w:w="632" w:type="pct"/>
+            <w:tcW w:w="533" w:type="pct"/>
           </w:tcPr>
           <w:p>
             <w:pPr>
@@ -1891,7 +2067,15 @@
         <w:footnoteRef/>
       </w:r>
       <w:r>
-        <w:t xml:space="preserve"> pure: </w:t>
+        <w:t xml:space="preserve"> </w:t>
+      </w:r>
+      <w:proofErr w:type="gramStart"/>
+      <w:r>
+        <w:t>pure</w:t>
+      </w:r>
+      <w:proofErr w:type="gramEnd"/>
+      <w:r>
+        <w:t xml:space="preserve">: </w:t>
       </w:r>
       <w:r>
         <w:rPr>
@@ -3312,7 +3496,7 @@
 </file>
 
 <file path=customXml/itemProps1.xml><?xml version="1.0" encoding="utf-8"?>
-<ds:datastoreItem xmlns:ds="http://schemas.openxmlformats.org/officeDocument/2006/customXml" ds:itemID="{78949A9B-A4B5-443D-AC28-81BDCC9B1DC3}">
+<ds:datastoreItem xmlns:ds="http://schemas.openxmlformats.org/officeDocument/2006/customXml" ds:itemID="{EA2B7A5E-D6C7-4ACF-95FC-326E303782C0}">
   <ds:schemaRefs>
     <ds:schemaRef ds:uri="http://schemas.openxmlformats.org/officeDocument/2006/bibliography"/>
   </ds:schemaRefs>

--- a/Psalms/118-18.docx
+++ b/Psalms/118-18.docx
@@ -1,6 +1,6 @@
 
 <file path=word/document.xml><?xml version="1.0" encoding="utf-8"?>
-<w:document xmlns:wpc="http://schemas.microsoft.com/office/word/2010/wordprocessingCanvas" xmlns:cx="http://schemas.microsoft.com/office/drawing/2014/chartex" xmlns:cx1="http://schemas.microsoft.com/office/drawing/2015/9/8/chartex" xmlns:mc="http://schemas.openxmlformats.org/markup-compatibility/2006" xmlns:o="urn:schemas-microsoft-com:office:office" xmlns:r="http://schemas.openxmlformats.org/officeDocument/2006/relationships" xmlns:m="http://schemas.openxmlformats.org/officeDocument/2006/math" xmlns:v="urn:schemas-microsoft-com:vml" xmlns:wp14="http://schemas.microsoft.com/office/word/2010/wordprocessingDrawing" xmlns:wp="http://schemas.openxmlformats.org/drawingml/2006/wordprocessingDrawing" xmlns:w10="urn:schemas-microsoft-com:office:word" xmlns:w="http://schemas.openxmlformats.org/wordprocessingml/2006/main" xmlns:w14="http://schemas.microsoft.com/office/word/2010/wordml" xmlns:w15="http://schemas.microsoft.com/office/word/2012/wordml" xmlns:w16se="http://schemas.microsoft.com/office/word/2015/wordml/symex" xmlns:wpg="http://schemas.microsoft.com/office/word/2010/wordprocessingGroup" xmlns:wpi="http://schemas.microsoft.com/office/word/2010/wordprocessingInk" xmlns:wne="http://schemas.microsoft.com/office/word/2006/wordml" xmlns:wps="http://schemas.microsoft.com/office/word/2010/wordprocessingShape" mc:Ignorable="w14 w15 w16se wp14">
+<w:document xmlns:wpc="http://schemas.microsoft.com/office/word/2010/wordprocessingCanvas" xmlns:cx="http://schemas.microsoft.com/office/drawing/2014/chartex" xmlns:cx1="http://schemas.microsoft.com/office/drawing/2015/9/8/chartex" xmlns:cx2="http://schemas.microsoft.com/office/drawing/2015/10/21/chartex" xmlns:cx3="http://schemas.microsoft.com/office/drawing/2016/5/9/chartex" xmlns:cx4="http://schemas.microsoft.com/office/drawing/2016/5/10/chartex" xmlns:cx5="http://schemas.microsoft.com/office/drawing/2016/5/11/chartex" xmlns:cx6="http://schemas.microsoft.com/office/drawing/2016/5/12/chartex" xmlns:cx7="http://schemas.microsoft.com/office/drawing/2016/5/13/chartex" xmlns:cx8="http://schemas.microsoft.com/office/drawing/2016/5/14/chartex" xmlns:mc="http://schemas.openxmlformats.org/markup-compatibility/2006" xmlns:aink="http://schemas.microsoft.com/office/drawing/2016/ink" xmlns:am3d="http://schemas.microsoft.com/office/drawing/2017/model3d" xmlns:o="urn:schemas-microsoft-com:office:office" xmlns:r="http://schemas.openxmlformats.org/officeDocument/2006/relationships" xmlns:m="http://schemas.openxmlformats.org/officeDocument/2006/math" xmlns:v="urn:schemas-microsoft-com:vml" xmlns:wp14="http://schemas.microsoft.com/office/word/2010/wordprocessingDrawing" xmlns:wp="http://schemas.openxmlformats.org/drawingml/2006/wordprocessingDrawing" xmlns:w10="urn:schemas-microsoft-com:office:word" xmlns:w="http://schemas.openxmlformats.org/wordprocessingml/2006/main" xmlns:w14="http://schemas.microsoft.com/office/word/2010/wordml" xmlns:w15="http://schemas.microsoft.com/office/word/2012/wordml" xmlns:w16cid="http://schemas.microsoft.com/office/word/2016/wordml/cid" xmlns:w16se="http://schemas.microsoft.com/office/word/2015/wordml/symex" xmlns:wpg="http://schemas.microsoft.com/office/word/2010/wordprocessingGroup" xmlns:wpi="http://schemas.microsoft.com/office/word/2010/wordprocessingInk" xmlns:wne="http://schemas.microsoft.com/office/word/2006/wordml" xmlns:wps="http://schemas.microsoft.com/office/word/2010/wordprocessingShape" mc:Ignorable="w14 w15 w16se w16cid wp14">
   <w:body>
     <w:p>
       <w:pPr>
@@ -255,7 +255,26 @@
           <w:tcPr>
             <w:tcW w:w="388" w:type="pct"/>
           </w:tcPr>
-          <w:p/>
+          <w:p>
+            <w:r>
+              <w:t>You</w:t>
+            </w:r>
+            <w:r>
+              <w:t xml:space="preserve"> ar</w:t>
+            </w:r>
+            <w:r>
+              <w:t>e</w:t>
+            </w:r>
+            <w:r>
+              <w:t xml:space="preserve"> righteous, Lord, and </w:t>
+            </w:r>
+            <w:r>
+              <w:t>Your</w:t>
+            </w:r>
+            <w:r>
+              <w:t xml:space="preserve"> judgment is upright.</w:t>
+            </w:r>
+          </w:p>
         </w:tc>
         <w:tc>
           <w:tcPr>
@@ -471,15 +490,7 @@
           </w:tcPr>
           <w:p>
             <w:r>
-              <w:t xml:space="preserve">Thou hast commanded justice and very </w:t>
-            </w:r>
-            <w:proofErr w:type="gramStart"/>
-            <w:r>
-              <w:t>truth which</w:t>
-            </w:r>
-            <w:proofErr w:type="gramEnd"/>
-            <w:r>
-              <w:t xml:space="preserve"> are Thy testimonies.</w:t>
+              <w:t>Thou hast commanded justice and very truth which are Thy testimonies.</w:t>
             </w:r>
           </w:p>
         </w:tc>
@@ -487,7 +498,26 @@
           <w:tcPr>
             <w:tcW w:w="388" w:type="pct"/>
           </w:tcPr>
-          <w:p/>
+          <w:p>
+            <w:r>
+              <w:t>You</w:t>
+            </w:r>
+            <w:r>
+              <w:t xml:space="preserve"> h</w:t>
+            </w:r>
+            <w:r>
+              <w:t>ave</w:t>
+            </w:r>
+            <w:r>
+              <w:t xml:space="preserve"> commanded justice and very truth which are </w:t>
+            </w:r>
+            <w:r>
+              <w:t>Your</w:t>
+            </w:r>
+            <w:r>
+              <w:t xml:space="preserve"> testimonies.</w:t>
+            </w:r>
+          </w:p>
         </w:tc>
         <w:tc>
           <w:tcPr>
@@ -712,7 +742,35 @@
           <w:tcPr>
             <w:tcW w:w="388" w:type="pct"/>
           </w:tcPr>
-          <w:p/>
+          <w:p>
+            <w:r>
+              <w:t xml:space="preserve">The zeal of </w:t>
+            </w:r>
+            <w:r>
+              <w:t>Your</w:t>
+            </w:r>
+            <w:r>
+              <w:t xml:space="preserve"> House ha</w:t>
+            </w:r>
+            <w:r>
+              <w:t>s</w:t>
+            </w:r>
+            <w:r>
+              <w:t xml:space="preserve"> consumed me, for </w:t>
+            </w:r>
+            <w:r>
+              <w:t>my</w:t>
+            </w:r>
+            <w:r>
+              <w:t xml:space="preserve"> enemies have forgotten </w:t>
+            </w:r>
+            <w:r>
+              <w:t>Your</w:t>
+            </w:r>
+            <w:r>
+              <w:t xml:space="preserve"> commandments.</w:t>
+            </w:r>
+          </w:p>
         </w:tc>
         <w:tc>
           <w:tcPr>
@@ -941,7 +999,26 @@
           <w:tcPr>
             <w:tcW w:w="388" w:type="pct"/>
           </w:tcPr>
-          <w:p/>
+          <w:p>
+            <w:r>
+              <w:t>Your</w:t>
+            </w:r>
+            <w:r>
+              <w:t xml:space="preserve"> word is exceedingly tried, and </w:t>
+            </w:r>
+            <w:r>
+              <w:t>Your</w:t>
+            </w:r>
+            <w:r>
+              <w:t xml:space="preserve"> servant ha</w:t>
+            </w:r>
+            <w:r>
+              <w:t>s</w:t>
+            </w:r>
+            <w:r>
+              <w:t xml:space="preserve"> loved it.</w:t>
+            </w:r>
+          </w:p>
         </w:tc>
         <w:tc>
           <w:tcPr>
@@ -1175,7 +1252,17 @@
           <w:tcPr>
             <w:tcW w:w="388" w:type="pct"/>
           </w:tcPr>
-          <w:p/>
+          <w:p>
+            <w:r>
+              <w:t xml:space="preserve">I am a youth and despised, but I have not forgotten </w:t>
+            </w:r>
+            <w:r>
+              <w:t>Your</w:t>
+            </w:r>
+            <w:r>
+              <w:t xml:space="preserve"> statutes.</w:t>
+            </w:r>
+          </w:p>
         </w:tc>
         <w:tc>
           <w:tcPr>
@@ -1183,15 +1270,7 @@
           </w:tcPr>
           <w:p>
             <w:r>
-              <w:t xml:space="preserve">I am a youth and </w:t>
-            </w:r>
-            <w:proofErr w:type="gramStart"/>
-            <w:r>
-              <w:t>despised:</w:t>
-            </w:r>
-            <w:proofErr w:type="gramEnd"/>
-            <w:r>
-              <w:t xml:space="preserve"> but I have not forgotten Thy truths.</w:t>
+              <w:t>I am a youth and despised: but I have not forgotten Thy truths.</w:t>
             </w:r>
           </w:p>
         </w:tc>
@@ -1402,13 +1481,8 @@
             <w:tcW w:w="388" w:type="pct"/>
           </w:tcPr>
           <w:p>
-            <w:proofErr w:type="gramStart"/>
-            <w:r>
-              <w:t>But</w:t>
-            </w:r>
-            <w:proofErr w:type="gramEnd"/>
-            <w:r>
-              <w:t xml:space="preserve"> Thy justice is justice unto age, and Thy word is truth.</w:t>
+            <w:r>
+              <w:t>But Thy justice is justice unto age, and Thy word is truth.</w:t>
             </w:r>
           </w:p>
         </w:tc>
@@ -1416,7 +1490,23 @@
           <w:tcPr>
             <w:tcW w:w="388" w:type="pct"/>
           </w:tcPr>
-          <w:p/>
+          <w:p>
+            <w:r>
+              <w:t xml:space="preserve">But </w:t>
+            </w:r>
+            <w:r>
+              <w:t>Your</w:t>
+            </w:r>
+            <w:r>
+              <w:t xml:space="preserve"> justice is justice unto age, and </w:t>
+            </w:r>
+            <w:r>
+              <w:t>Your</w:t>
+            </w:r>
+            <w:r>
+              <w:t xml:space="preserve"> word is truth.</w:t>
+            </w:r>
+          </w:p>
         </w:tc>
         <w:tc>
           <w:tcPr>
@@ -1644,7 +1734,17 @@
           <w:tcPr>
             <w:tcW w:w="388" w:type="pct"/>
           </w:tcPr>
-          <w:p/>
+          <w:p>
+            <w:r>
+              <w:t xml:space="preserve">Distress and affliction have found me: my meditation is </w:t>
+            </w:r>
+            <w:r>
+              <w:t>Your</w:t>
+            </w:r>
+            <w:r>
+              <w:t xml:space="preserve"> commandments.</w:t>
+            </w:r>
+          </w:p>
         </w:tc>
         <w:tc>
           <w:tcPr>
@@ -1859,15 +1959,37 @@
               <w:t>Righteous are Thy testimonies unto age: give me understanding and I shall live.</w:t>
             </w:r>
           </w:p>
-          <w:p>
+          <w:p/>
+        </w:tc>
+        <w:tc>
+          <w:tcPr>
+            <w:tcW w:w="388" w:type="pct"/>
+          </w:tcPr>
+          <w:p>
+            <w:r>
+              <w:t xml:space="preserve">Righteous are </w:t>
+            </w:r>
+            <w:r>
+              <w:t>Your</w:t>
+            </w:r>
+            <w:r>
+              <w:t xml:space="preserve"> testimonies </w:t>
+            </w:r>
+            <w:r>
+              <w:t>forever</w:t>
+            </w:r>
+            <w:r>
+              <w:t xml:space="preserve">: give me understanding and I </w:t>
+            </w:r>
+            <w:r>
+              <w:t xml:space="preserve">will </w:t>
+            </w:r>
             <w:bookmarkStart w:id="0" w:name="_GoBack"/>
             <w:bookmarkEnd w:id="0"/>
-          </w:p>
-        </w:tc>
-        <w:tc>
-          <w:tcPr>
-            <w:tcW w:w="388" w:type="pct"/>
-          </w:tcPr>
+            <w:r>
+              <w:t>live.</w:t>
+            </w:r>
+          </w:p>
           <w:p/>
         </w:tc>
         <w:tc>
@@ -2009,7 +2131,7 @@
 </file>
 
 <file path=word/endnotes.xml><?xml version="1.0" encoding="utf-8"?>
-<w:endnotes xmlns:wpc="http://schemas.microsoft.com/office/word/2010/wordprocessingCanvas" xmlns:cx="http://schemas.microsoft.com/office/drawing/2014/chartex" xmlns:cx1="http://schemas.microsoft.com/office/drawing/2015/9/8/chartex" xmlns:mc="http://schemas.openxmlformats.org/markup-compatibility/2006" xmlns:o="urn:schemas-microsoft-com:office:office" xmlns:r="http://schemas.openxmlformats.org/officeDocument/2006/relationships" xmlns:m="http://schemas.openxmlformats.org/officeDocument/2006/math" xmlns:v="urn:schemas-microsoft-com:vml" xmlns:wp14="http://schemas.microsoft.com/office/word/2010/wordprocessingDrawing" xmlns:wp="http://schemas.openxmlformats.org/drawingml/2006/wordprocessingDrawing" xmlns:w10="urn:schemas-microsoft-com:office:word" xmlns:w="http://schemas.openxmlformats.org/wordprocessingml/2006/main" xmlns:w14="http://schemas.microsoft.com/office/word/2010/wordml" xmlns:w15="http://schemas.microsoft.com/office/word/2012/wordml" xmlns:w16se="http://schemas.microsoft.com/office/word/2015/wordml/symex" xmlns:wpg="http://schemas.microsoft.com/office/word/2010/wordprocessingGroup" xmlns:wpi="http://schemas.microsoft.com/office/word/2010/wordprocessingInk" xmlns:wne="http://schemas.microsoft.com/office/word/2006/wordml" xmlns:wps="http://schemas.microsoft.com/office/word/2010/wordprocessingShape" mc:Ignorable="w14 w15 w16se wp14">
+<w:endnotes xmlns:wpc="http://schemas.microsoft.com/office/word/2010/wordprocessingCanvas" xmlns:cx="http://schemas.microsoft.com/office/drawing/2014/chartex" xmlns:cx1="http://schemas.microsoft.com/office/drawing/2015/9/8/chartex" xmlns:cx2="http://schemas.microsoft.com/office/drawing/2015/10/21/chartex" xmlns:cx3="http://schemas.microsoft.com/office/drawing/2016/5/9/chartex" xmlns:cx4="http://schemas.microsoft.com/office/drawing/2016/5/10/chartex" xmlns:cx5="http://schemas.microsoft.com/office/drawing/2016/5/11/chartex" xmlns:cx6="http://schemas.microsoft.com/office/drawing/2016/5/12/chartex" xmlns:cx7="http://schemas.microsoft.com/office/drawing/2016/5/13/chartex" xmlns:cx8="http://schemas.microsoft.com/office/drawing/2016/5/14/chartex" xmlns:mc="http://schemas.openxmlformats.org/markup-compatibility/2006" xmlns:aink="http://schemas.microsoft.com/office/drawing/2016/ink" xmlns:am3d="http://schemas.microsoft.com/office/drawing/2017/model3d" xmlns:o="urn:schemas-microsoft-com:office:office" xmlns:r="http://schemas.openxmlformats.org/officeDocument/2006/relationships" xmlns:m="http://schemas.openxmlformats.org/officeDocument/2006/math" xmlns:v="urn:schemas-microsoft-com:vml" xmlns:wp14="http://schemas.microsoft.com/office/word/2010/wordprocessingDrawing" xmlns:wp="http://schemas.openxmlformats.org/drawingml/2006/wordprocessingDrawing" xmlns:w10="urn:schemas-microsoft-com:office:word" xmlns:w="http://schemas.openxmlformats.org/wordprocessingml/2006/main" xmlns:w14="http://schemas.microsoft.com/office/word/2010/wordml" xmlns:w15="http://schemas.microsoft.com/office/word/2012/wordml" xmlns:w16cid="http://schemas.microsoft.com/office/word/2016/wordml/cid" xmlns:w16se="http://schemas.microsoft.com/office/word/2015/wordml/symex" xmlns:wpg="http://schemas.microsoft.com/office/word/2010/wordprocessingGroup" xmlns:wpi="http://schemas.microsoft.com/office/word/2010/wordprocessingInk" xmlns:wne="http://schemas.microsoft.com/office/word/2006/wordml" xmlns:wps="http://schemas.microsoft.com/office/word/2010/wordprocessingShape" mc:Ignorable="w14 w15 w16se w16cid wp14">
   <w:endnote w:type="separator" w:id="-1">
     <w:p>
       <w:pPr>
@@ -2034,7 +2156,7 @@
 </file>
 
 <file path=word/footnotes.xml><?xml version="1.0" encoding="utf-8"?>
-<w:footnotes xmlns:wpc="http://schemas.microsoft.com/office/word/2010/wordprocessingCanvas" xmlns:cx="http://schemas.microsoft.com/office/drawing/2014/chartex" xmlns:cx1="http://schemas.microsoft.com/office/drawing/2015/9/8/chartex" xmlns:mc="http://schemas.openxmlformats.org/markup-compatibility/2006" xmlns:o="urn:schemas-microsoft-com:office:office" xmlns:r="http://schemas.openxmlformats.org/officeDocument/2006/relationships" xmlns:m="http://schemas.openxmlformats.org/officeDocument/2006/math" xmlns:v="urn:schemas-microsoft-com:vml" xmlns:wp14="http://schemas.microsoft.com/office/word/2010/wordprocessingDrawing" xmlns:wp="http://schemas.openxmlformats.org/drawingml/2006/wordprocessingDrawing" xmlns:w10="urn:schemas-microsoft-com:office:word" xmlns:w="http://schemas.openxmlformats.org/wordprocessingml/2006/main" xmlns:w14="http://schemas.microsoft.com/office/word/2010/wordml" xmlns:w15="http://schemas.microsoft.com/office/word/2012/wordml" xmlns:w16se="http://schemas.microsoft.com/office/word/2015/wordml/symex" xmlns:wpg="http://schemas.microsoft.com/office/word/2010/wordprocessingGroup" xmlns:wpi="http://schemas.microsoft.com/office/word/2010/wordprocessingInk" xmlns:wne="http://schemas.microsoft.com/office/word/2006/wordml" xmlns:wps="http://schemas.microsoft.com/office/word/2010/wordprocessingShape" mc:Ignorable="w14 w15 w16se wp14">
+<w:footnotes xmlns:wpc="http://schemas.microsoft.com/office/word/2010/wordprocessingCanvas" xmlns:cx="http://schemas.microsoft.com/office/drawing/2014/chartex" xmlns:cx1="http://schemas.microsoft.com/office/drawing/2015/9/8/chartex" xmlns:cx2="http://schemas.microsoft.com/office/drawing/2015/10/21/chartex" xmlns:cx3="http://schemas.microsoft.com/office/drawing/2016/5/9/chartex" xmlns:cx4="http://schemas.microsoft.com/office/drawing/2016/5/10/chartex" xmlns:cx5="http://schemas.microsoft.com/office/drawing/2016/5/11/chartex" xmlns:cx6="http://schemas.microsoft.com/office/drawing/2016/5/12/chartex" xmlns:cx7="http://schemas.microsoft.com/office/drawing/2016/5/13/chartex" xmlns:cx8="http://schemas.microsoft.com/office/drawing/2016/5/14/chartex" xmlns:mc="http://schemas.openxmlformats.org/markup-compatibility/2006" xmlns:aink="http://schemas.microsoft.com/office/drawing/2016/ink" xmlns:am3d="http://schemas.microsoft.com/office/drawing/2017/model3d" xmlns:o="urn:schemas-microsoft-com:office:office" xmlns:r="http://schemas.openxmlformats.org/officeDocument/2006/relationships" xmlns:m="http://schemas.openxmlformats.org/officeDocument/2006/math" xmlns:v="urn:schemas-microsoft-com:vml" xmlns:wp14="http://schemas.microsoft.com/office/word/2010/wordprocessingDrawing" xmlns:wp="http://schemas.openxmlformats.org/drawingml/2006/wordprocessingDrawing" xmlns:w10="urn:schemas-microsoft-com:office:word" xmlns:w="http://schemas.openxmlformats.org/wordprocessingml/2006/main" xmlns:w14="http://schemas.microsoft.com/office/word/2010/wordml" xmlns:w15="http://schemas.microsoft.com/office/word/2012/wordml" xmlns:w16cid="http://schemas.microsoft.com/office/word/2016/wordml/cid" xmlns:w16se="http://schemas.microsoft.com/office/word/2015/wordml/symex" xmlns:wpg="http://schemas.microsoft.com/office/word/2010/wordprocessingGroup" xmlns:wpi="http://schemas.microsoft.com/office/word/2010/wordprocessingInk" xmlns:wne="http://schemas.microsoft.com/office/word/2006/wordml" xmlns:wps="http://schemas.microsoft.com/office/word/2010/wordprocessingShape" mc:Ignorable="w14 w15 w16se w16cid wp14">
   <w:footnote w:type="separator" w:id="-1">
     <w:p>
       <w:pPr>
@@ -2067,15 +2189,7 @@
         <w:footnoteRef/>
       </w:r>
       <w:r>
-        <w:t xml:space="preserve"> </w:t>
-      </w:r>
-      <w:proofErr w:type="gramStart"/>
-      <w:r>
-        <w:t>pure</w:t>
-      </w:r>
-      <w:proofErr w:type="gramEnd"/>
-      <w:r>
-        <w:t xml:space="preserve">: </w:t>
+        <w:t xml:space="preserve"> pure: </w:t>
       </w:r>
       <w:r>
         <w:rPr>
@@ -2149,7 +2263,7 @@
 </file>
 
 <file path=word/styles.xml><?xml version="1.0" encoding="utf-8"?>
-<w:styles xmlns:mc="http://schemas.openxmlformats.org/markup-compatibility/2006" xmlns:r="http://schemas.openxmlformats.org/officeDocument/2006/relationships" xmlns:w="http://schemas.openxmlformats.org/wordprocessingml/2006/main" xmlns:w14="http://schemas.microsoft.com/office/word/2010/wordml" xmlns:w15="http://schemas.microsoft.com/office/word/2012/wordml" xmlns:w16se="http://schemas.microsoft.com/office/word/2015/wordml/symex" mc:Ignorable="w14 w15 w16se">
+<w:styles xmlns:mc="http://schemas.openxmlformats.org/markup-compatibility/2006" xmlns:r="http://schemas.openxmlformats.org/officeDocument/2006/relationships" xmlns:w="http://schemas.openxmlformats.org/wordprocessingml/2006/main" xmlns:w14="http://schemas.microsoft.com/office/word/2010/wordml" xmlns:w15="http://schemas.microsoft.com/office/word/2012/wordml" xmlns:w16cid="http://schemas.microsoft.com/office/word/2016/wordml/cid" xmlns:w16se="http://schemas.microsoft.com/office/word/2015/wordml/symex" mc:Ignorable="w14 w15 w16se w16cid">
   <w:docDefaults>
     <w:rPrDefault>
       <w:rPr>
@@ -2165,7 +2279,7 @@
       </w:pPr>
     </w:pPrDefault>
   </w:docDefaults>
-  <w:latentStyles w:defLockedState="0" w:defUIPriority="99" w:defSemiHidden="0" w:defUnhideWhenUsed="0" w:defQFormat="0" w:count="371">
+  <w:latentStyles w:defLockedState="0" w:defUIPriority="99" w:defSemiHidden="0" w:defUnhideWhenUsed="0" w:defQFormat="0" w:count="375">
     <w:lsdException w:name="Normal" w:uiPriority="0" w:qFormat="1"/>
     <w:lsdException w:name="heading 1" w:uiPriority="9" w:qFormat="1"/>
     <w:lsdException w:name="heading 2" w:semiHidden="1" w:uiPriority="9" w:unhideWhenUsed="1" w:qFormat="1"/>
@@ -2271,7 +2385,6 @@
     <w:lsdException w:name="HTML Sample" w:semiHidden="1" w:unhideWhenUsed="1"/>
     <w:lsdException w:name="HTML Typewriter" w:semiHidden="1" w:unhideWhenUsed="1"/>
     <w:lsdException w:name="HTML Variable" w:semiHidden="1" w:unhideWhenUsed="1"/>
-    <w:lsdException w:name="Normal Table" w:semiHidden="1" w:unhideWhenUsed="1"/>
     <w:lsdException w:name="annotation subject" w:semiHidden="1" w:unhideWhenUsed="1"/>
     <w:lsdException w:name="No List" w:semiHidden="1" w:unhideWhenUsed="1"/>
     <w:lsdException w:name="Outline List 1" w:semiHidden="1" w:unhideWhenUsed="1"/>
@@ -2315,10 +2428,8 @@
     <w:lsdException w:name="Table Elegant" w:semiHidden="1" w:unhideWhenUsed="1"/>
     <w:lsdException w:name="Table Professional" w:semiHidden="1" w:unhideWhenUsed="1"/>
     <w:lsdException w:name="Table Subtle 1" w:semiHidden="1" w:unhideWhenUsed="1"/>
-    <w:lsdException w:name="Table Subtle 2" w:semiHidden="1" w:unhideWhenUsed="1"/>
     <w:lsdException w:name="Table Web 1" w:semiHidden="1" w:unhideWhenUsed="1"/>
     <w:lsdException w:name="Table Web 2" w:semiHidden="1" w:unhideWhenUsed="1"/>
-    <w:lsdException w:name="Table Web 3" w:semiHidden="1" w:unhideWhenUsed="1"/>
     <w:lsdException w:name="Balloon Text" w:semiHidden="1" w:unhideWhenUsed="1"/>
     <w:lsdException w:name="Table Grid" w:uiPriority="59"/>
     <w:lsdException w:name="Table Theme" w:semiHidden="1" w:unhideWhenUsed="1"/>
@@ -2537,6 +2648,10 @@
     <w:lsdException w:name="List Table 5 Dark Accent 6" w:uiPriority="50"/>
     <w:lsdException w:name="List Table 6 Colorful Accent 6" w:uiPriority="51"/>
     <w:lsdException w:name="List Table 7 Colorful Accent 6" w:uiPriority="52"/>
+    <w:lsdException w:name="Mention" w:semiHidden="1" w:unhideWhenUsed="1"/>
+    <w:lsdException w:name="Smart Hyperlink" w:semiHidden="1" w:unhideWhenUsed="1"/>
+    <w:lsdException w:name="Hashtag" w:semiHidden="1" w:unhideWhenUsed="1"/>
+    <w:lsdException w:name="Unresolved Mention" w:semiHidden="1" w:unhideWhenUsed="1"/>
   </w:latentStyles>
   <w:style w:type="paragraph" w:default="1" w:styleId="Normal">
     <w:name w:val="Normal"/>
@@ -3496,7 +3611,7 @@
 </file>
 
 <file path=customXml/itemProps1.xml><?xml version="1.0" encoding="utf-8"?>
-<ds:datastoreItem xmlns:ds="http://schemas.openxmlformats.org/officeDocument/2006/customXml" ds:itemID="{EA2B7A5E-D6C7-4ACF-95FC-326E303782C0}">
+<ds:datastoreItem xmlns:ds="http://schemas.openxmlformats.org/officeDocument/2006/customXml" ds:itemID="{04797E1A-4717-4979-B9D1-3ACDBBA0A671}">
   <ds:schemaRefs>
     <ds:schemaRef ds:uri="http://schemas.openxmlformats.org/officeDocument/2006/bibliography"/>
   </ds:schemaRefs>
